--- a/Итоговый_Отчет/Итоговый_отчет_из_сдо.docx
+++ b/Итоговый_Отчет/Итоговый_отчет_из_сдо.docx
@@ -1163,16 +1163,6 @@
               </w:rPr>
               <w:t>Романченко А.Е.</w:t>
             </w:r>
-            <w:r>
-              <w:rPr>
-                <w:rFonts w:ascii="Times New Roman" w:eastAsia="Times New Roman" w:hAnsi="Times New Roman" w:cs="Times New Roman"/>
-                <w:color w:val="000000"/>
-                <w:sz w:val="24"/>
-                <w:szCs w:val="24"/>
-                <w:lang w:eastAsia="ru-RU"/>
-              </w:rPr>
-              <w:t>.</w:t>
-            </w:r>
           </w:p>
         </w:tc>
       </w:tr>
@@ -1786,6 +1776,7 @@
       <w:bookmarkStart w:id="1" w:name="_Toc184197573"/>
       <w:bookmarkStart w:id="2" w:name="_Toc198711916"/>
       <w:bookmarkStart w:id="3" w:name="_Toc198714770"/>
+      <w:bookmarkStart w:id="4" w:name="_Toc199578639"/>
       <w:r>
         <w:rPr>
           <w:rFonts w:eastAsia="Times New Roman"/>
@@ -1798,6 +1789,7 @@
       <w:bookmarkEnd w:id="1"/>
       <w:bookmarkEnd w:id="2"/>
       <w:bookmarkEnd w:id="3"/>
+      <w:bookmarkEnd w:id="4"/>
     </w:p>
     <w:sdt>
       <w:sdtPr>
@@ -1821,8 +1813,10 @@
               <w:tab w:val="right" w:pos="9345"/>
             </w:tabs>
             <w:rPr>
-              <w:rFonts w:eastAsiaTheme="minorEastAsia"/>
+              <w:rFonts w:ascii="Times New Roman" w:eastAsiaTheme="minorEastAsia" w:hAnsi="Times New Roman" w:cs="Times New Roman"/>
               <w:noProof/>
+              <w:sz w:val="28"/>
+              <w:szCs w:val="28"/>
               <w:lang w:eastAsia="ru-RU"/>
             </w:rPr>
           </w:pPr>
@@ -1850,61 +1844,84 @@
             </w:rPr>
             <w:fldChar w:fldCharType="separate"/>
           </w:r>
-          <w:hyperlink w:anchor="_Toc198714771" w:history="1">
+          <w:hyperlink w:anchor="_Toc199578640" w:history="1">
             <w:r>
               <w:rPr>
                 <w:rStyle w:val="ac"/>
-                <w:rFonts w:eastAsia="Times New Roman"/>
+                <w:rFonts w:ascii="Times New Roman" w:eastAsia="Times New Roman" w:hAnsi="Times New Roman" w:cs="Times New Roman"/>
                 <w:noProof/>
+                <w:sz w:val="28"/>
+                <w:szCs w:val="28"/>
                 <w:lang w:eastAsia="ru-RU"/>
               </w:rPr>
               <w:t>ПРАКТИЧЕСКАЯ РАБОТА № 1 «Формирование технического задания»</w:t>
             </w:r>
             <w:r>
               <w:rPr>
+                <w:rFonts w:ascii="Times New Roman" w:hAnsi="Times New Roman" w:cs="Times New Roman"/>
                 <w:noProof/>
                 <w:webHidden/>
+                <w:sz w:val="28"/>
+                <w:szCs w:val="28"/>
               </w:rPr>
               <w:tab/>
             </w:r>
             <w:r>
               <w:rPr>
+                <w:rFonts w:ascii="Times New Roman" w:hAnsi="Times New Roman" w:cs="Times New Roman"/>
                 <w:noProof/>
                 <w:webHidden/>
+                <w:sz w:val="28"/>
+                <w:szCs w:val="28"/>
               </w:rPr>
               <w:fldChar w:fldCharType="begin"/>
             </w:r>
             <w:r>
               <w:rPr>
+                <w:rFonts w:ascii="Times New Roman" w:hAnsi="Times New Roman" w:cs="Times New Roman"/>
                 <w:noProof/>
                 <w:webHidden/>
-              </w:rPr>
-              <w:instrText xml:space="preserve"> PAGEREF _Toc198714771 \h </w:instrText>
-            </w:r>
-            <w:r>
-              <w:rPr>
+                <w:sz w:val="28"/>
+                <w:szCs w:val="28"/>
+              </w:rPr>
+              <w:instrText xml:space="preserve"> PAGEREF _Toc199578640 \h </w:instrText>
+            </w:r>
+            <w:r>
+              <w:rPr>
+                <w:rFonts w:ascii="Times New Roman" w:hAnsi="Times New Roman" w:cs="Times New Roman"/>
                 <w:noProof/>
                 <w:webHidden/>
-              </w:rPr>
-            </w:r>
-            <w:r>
-              <w:rPr>
+                <w:sz w:val="28"/>
+                <w:szCs w:val="28"/>
+              </w:rPr>
+            </w:r>
+            <w:r>
+              <w:rPr>
+                <w:rFonts w:ascii="Times New Roman" w:hAnsi="Times New Roman" w:cs="Times New Roman"/>
                 <w:noProof/>
                 <w:webHidden/>
+                <w:sz w:val="28"/>
+                <w:szCs w:val="28"/>
               </w:rPr>
               <w:fldChar w:fldCharType="separate"/>
             </w:r>
             <w:r>
               <w:rPr>
+                <w:rFonts w:ascii="Times New Roman" w:hAnsi="Times New Roman" w:cs="Times New Roman"/>
                 <w:noProof/>
                 <w:webHidden/>
+                <w:sz w:val="28"/>
+                <w:szCs w:val="28"/>
               </w:rPr>
               <w:t>3</w:t>
             </w:r>
             <w:r>
               <w:rPr>
+                <w:rFonts w:ascii="Times New Roman" w:hAnsi="Times New Roman" w:cs="Times New Roman"/>
                 <w:noProof/>
                 <w:webHidden/>
+                <w:sz w:val="28"/>
+                <w:szCs w:val="28"/>
               </w:rPr>
               <w:fldChar w:fldCharType="end"/>
             </w:r>
@@ -1917,17 +1934,21 @@
               <w:tab w:val="right" w:pos="9345"/>
             </w:tabs>
             <w:rPr>
-              <w:rFonts w:eastAsiaTheme="minorEastAsia"/>
+              <w:rFonts w:ascii="Times New Roman" w:eastAsiaTheme="minorEastAsia" w:hAnsi="Times New Roman" w:cs="Times New Roman"/>
               <w:noProof/>
+              <w:sz w:val="28"/>
+              <w:szCs w:val="28"/>
               <w:lang w:eastAsia="ru-RU"/>
             </w:rPr>
           </w:pPr>
-          <w:hyperlink w:anchor="_Toc198714772" w:history="1">
+          <w:hyperlink w:anchor="_Toc199578641" w:history="1">
             <w:r>
               <w:rPr>
                 <w:rStyle w:val="ac"/>
-                <w:rFonts w:eastAsia="Times New Roman"/>
+                <w:rFonts w:ascii="Times New Roman" w:eastAsia="Times New Roman" w:hAnsi="Times New Roman" w:cs="Times New Roman"/>
                 <w:noProof/>
+                <w:sz w:val="28"/>
+                <w:szCs w:val="28"/>
                 <w:lang w:eastAsia="ru-RU"/>
               </w:rPr>
               <w:t>ПРАКТИЧЕСКАЯ РАБОТА № 2 «</w:t>
@@ -1935,64 +1956,90 @@
             <w:r>
               <w:rPr>
                 <w:rStyle w:val="ac"/>
+                <w:rFonts w:ascii="Times New Roman" w:hAnsi="Times New Roman" w:cs="Times New Roman"/>
                 <w:noProof/>
+                <w:sz w:val="28"/>
+                <w:szCs w:val="28"/>
               </w:rPr>
               <w:t>Проектирование диаграммы прецедентов информационной системы в нотации UML</w:t>
             </w:r>
             <w:r>
               <w:rPr>
                 <w:rStyle w:val="ac"/>
-                <w:rFonts w:eastAsia="Times New Roman"/>
+                <w:rFonts w:ascii="Times New Roman" w:eastAsia="Times New Roman" w:hAnsi="Times New Roman" w:cs="Times New Roman"/>
                 <w:noProof/>
+                <w:sz w:val="28"/>
+                <w:szCs w:val="28"/>
                 <w:lang w:eastAsia="ru-RU"/>
               </w:rPr>
               <w:t>»</w:t>
             </w:r>
             <w:r>
               <w:rPr>
+                <w:rFonts w:ascii="Times New Roman" w:hAnsi="Times New Roman" w:cs="Times New Roman"/>
                 <w:noProof/>
                 <w:webHidden/>
+                <w:sz w:val="28"/>
+                <w:szCs w:val="28"/>
               </w:rPr>
               <w:tab/>
             </w:r>
             <w:r>
               <w:rPr>
+                <w:rFonts w:ascii="Times New Roman" w:hAnsi="Times New Roman" w:cs="Times New Roman"/>
                 <w:noProof/>
                 <w:webHidden/>
+                <w:sz w:val="28"/>
+                <w:szCs w:val="28"/>
               </w:rPr>
               <w:fldChar w:fldCharType="begin"/>
             </w:r>
             <w:r>
               <w:rPr>
+                <w:rFonts w:ascii="Times New Roman" w:hAnsi="Times New Roman" w:cs="Times New Roman"/>
                 <w:noProof/>
                 <w:webHidden/>
-              </w:rPr>
-              <w:instrText xml:space="preserve"> PAGEREF _Toc198714772 \h </w:instrText>
-            </w:r>
-            <w:r>
-              <w:rPr>
+                <w:sz w:val="28"/>
+                <w:szCs w:val="28"/>
+              </w:rPr>
+              <w:instrText xml:space="preserve"> PAGEREF _Toc199578641 \h </w:instrText>
+            </w:r>
+            <w:r>
+              <w:rPr>
+                <w:rFonts w:ascii="Times New Roman" w:hAnsi="Times New Roman" w:cs="Times New Roman"/>
                 <w:noProof/>
                 <w:webHidden/>
-              </w:rPr>
-            </w:r>
-            <w:r>
-              <w:rPr>
+                <w:sz w:val="28"/>
+                <w:szCs w:val="28"/>
+              </w:rPr>
+            </w:r>
+            <w:r>
+              <w:rPr>
+                <w:rFonts w:ascii="Times New Roman" w:hAnsi="Times New Roman" w:cs="Times New Roman"/>
                 <w:noProof/>
                 <w:webHidden/>
+                <w:sz w:val="28"/>
+                <w:szCs w:val="28"/>
               </w:rPr>
               <w:fldChar w:fldCharType="separate"/>
             </w:r>
             <w:r>
               <w:rPr>
+                <w:rFonts w:ascii="Times New Roman" w:hAnsi="Times New Roman" w:cs="Times New Roman"/>
                 <w:noProof/>
                 <w:webHidden/>
+                <w:sz w:val="28"/>
+                <w:szCs w:val="28"/>
               </w:rPr>
               <w:t>21</w:t>
             </w:r>
             <w:r>
               <w:rPr>
+                <w:rFonts w:ascii="Times New Roman" w:hAnsi="Times New Roman" w:cs="Times New Roman"/>
                 <w:noProof/>
                 <w:webHidden/>
+                <w:sz w:val="28"/>
+                <w:szCs w:val="28"/>
               </w:rPr>
               <w:fldChar w:fldCharType="end"/>
             </w:r>
@@ -2005,17 +2052,21 @@
               <w:tab w:val="right" w:pos="9345"/>
             </w:tabs>
             <w:rPr>
-              <w:rFonts w:eastAsiaTheme="minorEastAsia"/>
+              <w:rFonts w:ascii="Times New Roman" w:eastAsiaTheme="minorEastAsia" w:hAnsi="Times New Roman" w:cs="Times New Roman"/>
               <w:noProof/>
+              <w:sz w:val="28"/>
+              <w:szCs w:val="28"/>
               <w:lang w:eastAsia="ru-RU"/>
             </w:rPr>
           </w:pPr>
-          <w:hyperlink w:anchor="_Toc198714773" w:history="1">
+          <w:hyperlink w:anchor="_Toc199578642" w:history="1">
             <w:r>
               <w:rPr>
                 <w:rStyle w:val="ac"/>
-                <w:rFonts w:eastAsia="Times New Roman"/>
+                <w:rFonts w:ascii="Times New Roman" w:eastAsia="Times New Roman" w:hAnsi="Times New Roman" w:cs="Times New Roman"/>
                 <w:noProof/>
+                <w:sz w:val="28"/>
+                <w:szCs w:val="28"/>
                 <w:lang w:eastAsia="ru-RU"/>
               </w:rPr>
               <w:t>ПРАКТИЧЕСКАЯ РАБОТА № 3 «</w:t>
@@ -2023,64 +2074,90 @@
             <w:r>
               <w:rPr>
                 <w:rStyle w:val="ac"/>
+                <w:rFonts w:ascii="Times New Roman" w:hAnsi="Times New Roman" w:cs="Times New Roman"/>
                 <w:noProof/>
+                <w:sz w:val="28"/>
+                <w:szCs w:val="28"/>
               </w:rPr>
               <w:t>Функциональное проектирование модели информационной системы с использованием методологии SADT</w:t>
             </w:r>
             <w:r>
               <w:rPr>
                 <w:rStyle w:val="ac"/>
-                <w:rFonts w:eastAsia="Times New Roman"/>
+                <w:rFonts w:ascii="Times New Roman" w:eastAsia="Times New Roman" w:hAnsi="Times New Roman" w:cs="Times New Roman"/>
                 <w:noProof/>
+                <w:sz w:val="28"/>
+                <w:szCs w:val="28"/>
                 <w:lang w:eastAsia="ru-RU"/>
               </w:rPr>
               <w:t>»</w:t>
             </w:r>
             <w:r>
               <w:rPr>
+                <w:rFonts w:ascii="Times New Roman" w:hAnsi="Times New Roman" w:cs="Times New Roman"/>
                 <w:noProof/>
                 <w:webHidden/>
+                <w:sz w:val="28"/>
+                <w:szCs w:val="28"/>
               </w:rPr>
               <w:tab/>
             </w:r>
             <w:r>
               <w:rPr>
+                <w:rFonts w:ascii="Times New Roman" w:hAnsi="Times New Roman" w:cs="Times New Roman"/>
                 <w:noProof/>
                 <w:webHidden/>
+                <w:sz w:val="28"/>
+                <w:szCs w:val="28"/>
               </w:rPr>
               <w:fldChar w:fldCharType="begin"/>
             </w:r>
             <w:r>
               <w:rPr>
+                <w:rFonts w:ascii="Times New Roman" w:hAnsi="Times New Roman" w:cs="Times New Roman"/>
                 <w:noProof/>
                 <w:webHidden/>
-              </w:rPr>
-              <w:instrText xml:space="preserve"> PAGEREF _Toc198714773 \h </w:instrText>
-            </w:r>
-            <w:r>
-              <w:rPr>
+                <w:sz w:val="28"/>
+                <w:szCs w:val="28"/>
+              </w:rPr>
+              <w:instrText xml:space="preserve"> PAGEREF _Toc199578642 \h </w:instrText>
+            </w:r>
+            <w:r>
+              <w:rPr>
+                <w:rFonts w:ascii="Times New Roman" w:hAnsi="Times New Roman" w:cs="Times New Roman"/>
                 <w:noProof/>
                 <w:webHidden/>
-              </w:rPr>
-            </w:r>
-            <w:r>
-              <w:rPr>
+                <w:sz w:val="28"/>
+                <w:szCs w:val="28"/>
+              </w:rPr>
+            </w:r>
+            <w:r>
+              <w:rPr>
+                <w:rFonts w:ascii="Times New Roman" w:hAnsi="Times New Roman" w:cs="Times New Roman"/>
                 <w:noProof/>
                 <w:webHidden/>
+                <w:sz w:val="28"/>
+                <w:szCs w:val="28"/>
               </w:rPr>
               <w:fldChar w:fldCharType="separate"/>
             </w:r>
             <w:r>
               <w:rPr>
+                <w:rFonts w:ascii="Times New Roman" w:hAnsi="Times New Roman" w:cs="Times New Roman"/>
                 <w:noProof/>
                 <w:webHidden/>
+                <w:sz w:val="28"/>
+                <w:szCs w:val="28"/>
               </w:rPr>
               <w:t>23</w:t>
             </w:r>
             <w:r>
               <w:rPr>
+                <w:rFonts w:ascii="Times New Roman" w:hAnsi="Times New Roman" w:cs="Times New Roman"/>
                 <w:noProof/>
                 <w:webHidden/>
+                <w:sz w:val="28"/>
+                <w:szCs w:val="28"/>
               </w:rPr>
               <w:fldChar w:fldCharType="end"/>
             </w:r>
@@ -2093,17 +2170,21 @@
               <w:tab w:val="right" w:pos="9345"/>
             </w:tabs>
             <w:rPr>
-              <w:rFonts w:eastAsiaTheme="minorEastAsia"/>
+              <w:rFonts w:ascii="Times New Roman" w:eastAsiaTheme="minorEastAsia" w:hAnsi="Times New Roman" w:cs="Times New Roman"/>
               <w:noProof/>
+              <w:sz w:val="28"/>
+              <w:szCs w:val="28"/>
               <w:lang w:eastAsia="ru-RU"/>
             </w:rPr>
           </w:pPr>
-          <w:hyperlink w:anchor="_Toc198714774" w:history="1">
+          <w:hyperlink w:anchor="_Toc199578643" w:history="1">
             <w:r>
               <w:rPr>
                 <w:rStyle w:val="ac"/>
-                <w:rFonts w:eastAsia="Times New Roman"/>
+                <w:rFonts w:ascii="Times New Roman" w:eastAsia="Times New Roman" w:hAnsi="Times New Roman" w:cs="Times New Roman"/>
                 <w:noProof/>
+                <w:sz w:val="28"/>
+                <w:szCs w:val="28"/>
                 <w:lang w:eastAsia="ru-RU"/>
               </w:rPr>
               <w:t>ПРАКТИЧЕСКАЯ РАБОТА № 4 «</w:t>
@@ -2111,64 +2192,90 @@
             <w:r>
               <w:rPr>
                 <w:rStyle w:val="ac"/>
+                <w:rFonts w:ascii="Times New Roman" w:hAnsi="Times New Roman" w:cs="Times New Roman"/>
                 <w:noProof/>
+                <w:sz w:val="28"/>
+                <w:szCs w:val="28"/>
               </w:rPr>
               <w:t>Проектирование функциональной модели информационной системы в нотации IDEF0</w:t>
             </w:r>
             <w:r>
               <w:rPr>
                 <w:rStyle w:val="ac"/>
-                <w:rFonts w:eastAsia="Times New Roman"/>
+                <w:rFonts w:ascii="Times New Roman" w:eastAsia="Times New Roman" w:hAnsi="Times New Roman" w:cs="Times New Roman"/>
                 <w:noProof/>
+                <w:sz w:val="28"/>
+                <w:szCs w:val="28"/>
                 <w:lang w:eastAsia="ru-RU"/>
               </w:rPr>
               <w:t>»</w:t>
             </w:r>
             <w:r>
               <w:rPr>
+                <w:rFonts w:ascii="Times New Roman" w:hAnsi="Times New Roman" w:cs="Times New Roman"/>
                 <w:noProof/>
                 <w:webHidden/>
+                <w:sz w:val="28"/>
+                <w:szCs w:val="28"/>
               </w:rPr>
               <w:tab/>
             </w:r>
             <w:r>
               <w:rPr>
+                <w:rFonts w:ascii="Times New Roman" w:hAnsi="Times New Roman" w:cs="Times New Roman"/>
                 <w:noProof/>
                 <w:webHidden/>
+                <w:sz w:val="28"/>
+                <w:szCs w:val="28"/>
               </w:rPr>
               <w:fldChar w:fldCharType="begin"/>
             </w:r>
             <w:r>
               <w:rPr>
+                <w:rFonts w:ascii="Times New Roman" w:hAnsi="Times New Roman" w:cs="Times New Roman"/>
                 <w:noProof/>
                 <w:webHidden/>
-              </w:rPr>
-              <w:instrText xml:space="preserve"> PAGEREF _Toc198714774 \h </w:instrText>
-            </w:r>
-            <w:r>
-              <w:rPr>
+                <w:sz w:val="28"/>
+                <w:szCs w:val="28"/>
+              </w:rPr>
+              <w:instrText xml:space="preserve"> PAGEREF _Toc199578643 \h </w:instrText>
+            </w:r>
+            <w:r>
+              <w:rPr>
+                <w:rFonts w:ascii="Times New Roman" w:hAnsi="Times New Roman" w:cs="Times New Roman"/>
                 <w:noProof/>
                 <w:webHidden/>
-              </w:rPr>
-            </w:r>
-            <w:r>
-              <w:rPr>
+                <w:sz w:val="28"/>
+                <w:szCs w:val="28"/>
+              </w:rPr>
+            </w:r>
+            <w:r>
+              <w:rPr>
+                <w:rFonts w:ascii="Times New Roman" w:hAnsi="Times New Roman" w:cs="Times New Roman"/>
                 <w:noProof/>
                 <w:webHidden/>
+                <w:sz w:val="28"/>
+                <w:szCs w:val="28"/>
               </w:rPr>
               <w:fldChar w:fldCharType="separate"/>
             </w:r>
             <w:r>
               <w:rPr>
+                <w:rFonts w:ascii="Times New Roman" w:hAnsi="Times New Roman" w:cs="Times New Roman"/>
                 <w:noProof/>
                 <w:webHidden/>
+                <w:sz w:val="28"/>
+                <w:szCs w:val="28"/>
               </w:rPr>
               <w:t>27</w:t>
             </w:r>
             <w:r>
               <w:rPr>
+                <w:rFonts w:ascii="Times New Roman" w:hAnsi="Times New Roman" w:cs="Times New Roman"/>
                 <w:noProof/>
                 <w:webHidden/>
+                <w:sz w:val="28"/>
+                <w:szCs w:val="28"/>
               </w:rPr>
               <w:fldChar w:fldCharType="end"/>
             </w:r>
@@ -2181,17 +2288,21 @@
               <w:tab w:val="right" w:pos="9345"/>
             </w:tabs>
             <w:rPr>
-              <w:rFonts w:eastAsiaTheme="minorEastAsia"/>
+              <w:rFonts w:ascii="Times New Roman" w:eastAsiaTheme="minorEastAsia" w:hAnsi="Times New Roman" w:cs="Times New Roman"/>
               <w:noProof/>
+              <w:sz w:val="28"/>
+              <w:szCs w:val="28"/>
               <w:lang w:eastAsia="ru-RU"/>
             </w:rPr>
           </w:pPr>
-          <w:hyperlink w:anchor="_Toc198714775" w:history="1">
+          <w:hyperlink w:anchor="_Toc199578644" w:history="1">
             <w:r>
               <w:rPr>
                 <w:rStyle w:val="ac"/>
-                <w:rFonts w:eastAsia="Times New Roman"/>
+                <w:rFonts w:ascii="Times New Roman" w:eastAsia="Times New Roman" w:hAnsi="Times New Roman" w:cs="Times New Roman"/>
                 <w:noProof/>
+                <w:sz w:val="28"/>
+                <w:szCs w:val="28"/>
                 <w:lang w:eastAsia="ru-RU"/>
               </w:rPr>
               <w:t>ПРАКТИЧЕСКАЯ РАБОТА № 5 «</w:t>
@@ -2199,64 +2310,90 @@
             <w:r>
               <w:rPr>
                 <w:rStyle w:val="ac"/>
+                <w:rFonts w:ascii="Times New Roman" w:hAnsi="Times New Roman" w:cs="Times New Roman"/>
                 <w:noProof/>
+                <w:sz w:val="28"/>
+                <w:szCs w:val="28"/>
               </w:rPr>
               <w:t>Проектирование модели потоков данных в нотации DFD</w:t>
             </w:r>
             <w:r>
               <w:rPr>
                 <w:rStyle w:val="ac"/>
-                <w:rFonts w:eastAsia="Times New Roman"/>
+                <w:rFonts w:ascii="Times New Roman" w:eastAsia="Times New Roman" w:hAnsi="Times New Roman" w:cs="Times New Roman"/>
                 <w:noProof/>
+                <w:sz w:val="28"/>
+                <w:szCs w:val="28"/>
                 <w:lang w:eastAsia="ru-RU"/>
               </w:rPr>
               <w:t>»</w:t>
             </w:r>
             <w:r>
               <w:rPr>
+                <w:rFonts w:ascii="Times New Roman" w:hAnsi="Times New Roman" w:cs="Times New Roman"/>
                 <w:noProof/>
                 <w:webHidden/>
+                <w:sz w:val="28"/>
+                <w:szCs w:val="28"/>
               </w:rPr>
               <w:tab/>
             </w:r>
             <w:r>
               <w:rPr>
+                <w:rFonts w:ascii="Times New Roman" w:hAnsi="Times New Roman" w:cs="Times New Roman"/>
                 <w:noProof/>
                 <w:webHidden/>
+                <w:sz w:val="28"/>
+                <w:szCs w:val="28"/>
               </w:rPr>
               <w:fldChar w:fldCharType="begin"/>
             </w:r>
             <w:r>
               <w:rPr>
+                <w:rFonts w:ascii="Times New Roman" w:hAnsi="Times New Roman" w:cs="Times New Roman"/>
                 <w:noProof/>
                 <w:webHidden/>
-              </w:rPr>
-              <w:instrText xml:space="preserve"> PAGEREF _Toc198714775 \h </w:instrText>
-            </w:r>
-            <w:r>
-              <w:rPr>
+                <w:sz w:val="28"/>
+                <w:szCs w:val="28"/>
+              </w:rPr>
+              <w:instrText xml:space="preserve"> PAGEREF _Toc199578644 \h </w:instrText>
+            </w:r>
+            <w:r>
+              <w:rPr>
+                <w:rFonts w:ascii="Times New Roman" w:hAnsi="Times New Roman" w:cs="Times New Roman"/>
                 <w:noProof/>
                 <w:webHidden/>
-              </w:rPr>
-            </w:r>
-            <w:r>
-              <w:rPr>
+                <w:sz w:val="28"/>
+                <w:szCs w:val="28"/>
+              </w:rPr>
+            </w:r>
+            <w:r>
+              <w:rPr>
+                <w:rFonts w:ascii="Times New Roman" w:hAnsi="Times New Roman" w:cs="Times New Roman"/>
                 <w:noProof/>
                 <w:webHidden/>
+                <w:sz w:val="28"/>
+                <w:szCs w:val="28"/>
               </w:rPr>
               <w:fldChar w:fldCharType="separate"/>
             </w:r>
             <w:r>
               <w:rPr>
+                <w:rFonts w:ascii="Times New Roman" w:hAnsi="Times New Roman" w:cs="Times New Roman"/>
                 <w:noProof/>
                 <w:webHidden/>
+                <w:sz w:val="28"/>
+                <w:szCs w:val="28"/>
               </w:rPr>
               <w:t>33</w:t>
             </w:r>
             <w:r>
               <w:rPr>
+                <w:rFonts w:ascii="Times New Roman" w:hAnsi="Times New Roman" w:cs="Times New Roman"/>
                 <w:noProof/>
                 <w:webHidden/>
+                <w:sz w:val="28"/>
+                <w:szCs w:val="28"/>
               </w:rPr>
               <w:fldChar w:fldCharType="end"/>
             </w:r>
@@ -2269,17 +2406,21 @@
               <w:tab w:val="right" w:pos="9345"/>
             </w:tabs>
             <w:rPr>
-              <w:rFonts w:eastAsiaTheme="minorEastAsia"/>
+              <w:rFonts w:ascii="Times New Roman" w:eastAsiaTheme="minorEastAsia" w:hAnsi="Times New Roman" w:cs="Times New Roman"/>
               <w:noProof/>
+              <w:sz w:val="28"/>
+              <w:szCs w:val="28"/>
               <w:lang w:eastAsia="ru-RU"/>
             </w:rPr>
           </w:pPr>
-          <w:hyperlink w:anchor="_Toc198714776" w:history="1">
+          <w:hyperlink w:anchor="_Toc199578645" w:history="1">
             <w:r>
               <w:rPr>
                 <w:rStyle w:val="ac"/>
-                <w:rFonts w:eastAsia="Times New Roman"/>
+                <w:rFonts w:ascii="Times New Roman" w:eastAsia="Times New Roman" w:hAnsi="Times New Roman" w:cs="Times New Roman"/>
                 <w:noProof/>
+                <w:sz w:val="28"/>
+                <w:szCs w:val="28"/>
                 <w:lang w:eastAsia="ru-RU"/>
               </w:rPr>
               <w:t>ПРАКТИЧЕСКАЯ РАБОТА № 6 «</w:t>
@@ -2287,64 +2428,90 @@
             <w:r>
               <w:rPr>
                 <w:rStyle w:val="ac"/>
+                <w:rFonts w:ascii="Times New Roman" w:hAnsi="Times New Roman" w:cs="Times New Roman"/>
                 <w:noProof/>
+                <w:sz w:val="28"/>
+                <w:szCs w:val="28"/>
               </w:rPr>
               <w:t>Проектирование структуры данных информационной системы и создание ER-диаграммы</w:t>
             </w:r>
             <w:r>
               <w:rPr>
                 <w:rStyle w:val="ac"/>
-                <w:rFonts w:eastAsia="Times New Roman"/>
+                <w:rFonts w:ascii="Times New Roman" w:eastAsia="Times New Roman" w:hAnsi="Times New Roman" w:cs="Times New Roman"/>
                 <w:noProof/>
+                <w:sz w:val="28"/>
+                <w:szCs w:val="28"/>
                 <w:lang w:eastAsia="ru-RU"/>
               </w:rPr>
               <w:t>»</w:t>
             </w:r>
             <w:r>
               <w:rPr>
+                <w:rFonts w:ascii="Times New Roman" w:hAnsi="Times New Roman" w:cs="Times New Roman"/>
                 <w:noProof/>
                 <w:webHidden/>
+                <w:sz w:val="28"/>
+                <w:szCs w:val="28"/>
               </w:rPr>
               <w:tab/>
             </w:r>
             <w:r>
               <w:rPr>
+                <w:rFonts w:ascii="Times New Roman" w:hAnsi="Times New Roman" w:cs="Times New Roman"/>
                 <w:noProof/>
                 <w:webHidden/>
+                <w:sz w:val="28"/>
+                <w:szCs w:val="28"/>
               </w:rPr>
               <w:fldChar w:fldCharType="begin"/>
             </w:r>
             <w:r>
               <w:rPr>
+                <w:rFonts w:ascii="Times New Roman" w:hAnsi="Times New Roman" w:cs="Times New Roman"/>
                 <w:noProof/>
                 <w:webHidden/>
-              </w:rPr>
-              <w:instrText xml:space="preserve"> PAGEREF _Toc198714776 \h </w:instrText>
-            </w:r>
-            <w:r>
-              <w:rPr>
+                <w:sz w:val="28"/>
+                <w:szCs w:val="28"/>
+              </w:rPr>
+              <w:instrText xml:space="preserve"> PAGEREF _Toc199578645 \h </w:instrText>
+            </w:r>
+            <w:r>
+              <w:rPr>
+                <w:rFonts w:ascii="Times New Roman" w:hAnsi="Times New Roman" w:cs="Times New Roman"/>
                 <w:noProof/>
                 <w:webHidden/>
-              </w:rPr>
-            </w:r>
-            <w:r>
-              <w:rPr>
+                <w:sz w:val="28"/>
+                <w:szCs w:val="28"/>
+              </w:rPr>
+            </w:r>
+            <w:r>
+              <w:rPr>
+                <w:rFonts w:ascii="Times New Roman" w:hAnsi="Times New Roman" w:cs="Times New Roman"/>
                 <w:noProof/>
                 <w:webHidden/>
+                <w:sz w:val="28"/>
+                <w:szCs w:val="28"/>
               </w:rPr>
               <w:fldChar w:fldCharType="separate"/>
             </w:r>
             <w:r>
               <w:rPr>
+                <w:rFonts w:ascii="Times New Roman" w:hAnsi="Times New Roman" w:cs="Times New Roman"/>
                 <w:noProof/>
                 <w:webHidden/>
+                <w:sz w:val="28"/>
+                <w:szCs w:val="28"/>
               </w:rPr>
               <w:t>36</w:t>
             </w:r>
             <w:r>
               <w:rPr>
+                <w:rFonts w:ascii="Times New Roman" w:hAnsi="Times New Roman" w:cs="Times New Roman"/>
                 <w:noProof/>
                 <w:webHidden/>
+                <w:sz w:val="28"/>
+                <w:szCs w:val="28"/>
               </w:rPr>
               <w:fldChar w:fldCharType="end"/>
             </w:r>
@@ -2357,17 +2524,21 @@
               <w:tab w:val="right" w:pos="9345"/>
             </w:tabs>
             <w:rPr>
-              <w:rFonts w:eastAsiaTheme="minorEastAsia"/>
+              <w:rFonts w:ascii="Times New Roman" w:eastAsiaTheme="minorEastAsia" w:hAnsi="Times New Roman" w:cs="Times New Roman"/>
               <w:noProof/>
+              <w:sz w:val="28"/>
+              <w:szCs w:val="28"/>
               <w:lang w:eastAsia="ru-RU"/>
             </w:rPr>
           </w:pPr>
-          <w:hyperlink w:anchor="_Toc198714777" w:history="1">
+          <w:hyperlink w:anchor="_Toc199578646" w:history="1">
             <w:r>
               <w:rPr>
                 <w:rStyle w:val="ac"/>
-                <w:rFonts w:eastAsia="Times New Roman"/>
+                <w:rFonts w:ascii="Times New Roman" w:eastAsia="Times New Roman" w:hAnsi="Times New Roman" w:cs="Times New Roman"/>
                 <w:noProof/>
+                <w:sz w:val="28"/>
+                <w:szCs w:val="28"/>
                 <w:lang w:eastAsia="ru-RU"/>
               </w:rPr>
               <w:t>ПРАКТИЧЕСКАЯ РАБОТА № 7 «</w:t>
@@ -2375,64 +2546,90 @@
             <w:r>
               <w:rPr>
                 <w:rStyle w:val="ac"/>
+                <w:rFonts w:ascii="Times New Roman" w:hAnsi="Times New Roman" w:cs="Times New Roman"/>
                 <w:noProof/>
+                <w:sz w:val="28"/>
+                <w:szCs w:val="28"/>
               </w:rPr>
               <w:t>Создание диаграммы состояний</w:t>
             </w:r>
             <w:r>
               <w:rPr>
                 <w:rStyle w:val="ac"/>
-                <w:rFonts w:eastAsia="Times New Roman"/>
+                <w:rFonts w:ascii="Times New Roman" w:eastAsia="Times New Roman" w:hAnsi="Times New Roman" w:cs="Times New Roman"/>
                 <w:noProof/>
+                <w:sz w:val="28"/>
+                <w:szCs w:val="28"/>
                 <w:lang w:eastAsia="ru-RU"/>
               </w:rPr>
               <w:t>»</w:t>
             </w:r>
             <w:r>
               <w:rPr>
+                <w:rFonts w:ascii="Times New Roman" w:hAnsi="Times New Roman" w:cs="Times New Roman"/>
                 <w:noProof/>
                 <w:webHidden/>
+                <w:sz w:val="28"/>
+                <w:szCs w:val="28"/>
               </w:rPr>
               <w:tab/>
             </w:r>
             <w:r>
               <w:rPr>
+                <w:rFonts w:ascii="Times New Roman" w:hAnsi="Times New Roman" w:cs="Times New Roman"/>
                 <w:noProof/>
                 <w:webHidden/>
+                <w:sz w:val="28"/>
+                <w:szCs w:val="28"/>
               </w:rPr>
               <w:fldChar w:fldCharType="begin"/>
             </w:r>
             <w:r>
               <w:rPr>
+                <w:rFonts w:ascii="Times New Roman" w:hAnsi="Times New Roman" w:cs="Times New Roman"/>
                 <w:noProof/>
                 <w:webHidden/>
-              </w:rPr>
-              <w:instrText xml:space="preserve"> PAGEREF _Toc198714777 \h </w:instrText>
-            </w:r>
-            <w:r>
-              <w:rPr>
+                <w:sz w:val="28"/>
+                <w:szCs w:val="28"/>
+              </w:rPr>
+              <w:instrText xml:space="preserve"> PAGEREF _Toc199578646 \h </w:instrText>
+            </w:r>
+            <w:r>
+              <w:rPr>
+                <w:rFonts w:ascii="Times New Roman" w:hAnsi="Times New Roman" w:cs="Times New Roman"/>
                 <w:noProof/>
                 <w:webHidden/>
-              </w:rPr>
-            </w:r>
-            <w:r>
-              <w:rPr>
+                <w:sz w:val="28"/>
+                <w:szCs w:val="28"/>
+              </w:rPr>
+            </w:r>
+            <w:r>
+              <w:rPr>
+                <w:rFonts w:ascii="Times New Roman" w:hAnsi="Times New Roman" w:cs="Times New Roman"/>
                 <w:noProof/>
                 <w:webHidden/>
+                <w:sz w:val="28"/>
+                <w:szCs w:val="28"/>
               </w:rPr>
               <w:fldChar w:fldCharType="separate"/>
             </w:r>
             <w:r>
               <w:rPr>
+                <w:rFonts w:ascii="Times New Roman" w:hAnsi="Times New Roman" w:cs="Times New Roman"/>
                 <w:noProof/>
                 <w:webHidden/>
+                <w:sz w:val="28"/>
+                <w:szCs w:val="28"/>
               </w:rPr>
               <w:t>40</w:t>
             </w:r>
             <w:r>
               <w:rPr>
+                <w:rFonts w:ascii="Times New Roman" w:hAnsi="Times New Roman" w:cs="Times New Roman"/>
                 <w:noProof/>
                 <w:webHidden/>
+                <w:sz w:val="28"/>
+                <w:szCs w:val="28"/>
               </w:rPr>
               <w:fldChar w:fldCharType="end"/>
             </w:r>
@@ -2445,17 +2642,21 @@
               <w:tab w:val="right" w:pos="9345"/>
             </w:tabs>
             <w:rPr>
-              <w:rFonts w:eastAsiaTheme="minorEastAsia"/>
+              <w:rFonts w:ascii="Times New Roman" w:eastAsiaTheme="minorEastAsia" w:hAnsi="Times New Roman" w:cs="Times New Roman"/>
               <w:noProof/>
+              <w:sz w:val="28"/>
+              <w:szCs w:val="28"/>
               <w:lang w:eastAsia="ru-RU"/>
             </w:rPr>
           </w:pPr>
-          <w:hyperlink w:anchor="_Toc198714778" w:history="1">
+          <w:hyperlink w:anchor="_Toc199578647" w:history="1">
             <w:r>
               <w:rPr>
                 <w:rStyle w:val="ac"/>
-                <w:rFonts w:eastAsia="Times New Roman"/>
+                <w:rFonts w:ascii="Times New Roman" w:eastAsia="Times New Roman" w:hAnsi="Times New Roman" w:cs="Times New Roman"/>
                 <w:noProof/>
+                <w:sz w:val="28"/>
+                <w:szCs w:val="28"/>
                 <w:lang w:eastAsia="ru-RU"/>
               </w:rPr>
               <w:t>ПРАКТИЧЕСКАЯ РАБОТА № 8 «</w:t>
@@ -2463,64 +2664,90 @@
             <w:r>
               <w:rPr>
                 <w:rStyle w:val="ac"/>
+                <w:rFonts w:ascii="Times New Roman" w:hAnsi="Times New Roman" w:cs="Times New Roman"/>
                 <w:noProof/>
+                <w:sz w:val="28"/>
+                <w:szCs w:val="28"/>
               </w:rPr>
               <w:t>Расчет информационной энтропии проектируемой системы</w:t>
             </w:r>
             <w:r>
               <w:rPr>
                 <w:rStyle w:val="ac"/>
-                <w:rFonts w:eastAsia="Times New Roman"/>
+                <w:rFonts w:ascii="Times New Roman" w:eastAsia="Times New Roman" w:hAnsi="Times New Roman" w:cs="Times New Roman"/>
                 <w:noProof/>
+                <w:sz w:val="28"/>
+                <w:szCs w:val="28"/>
                 <w:lang w:eastAsia="ru-RU"/>
               </w:rPr>
               <w:t>»</w:t>
             </w:r>
             <w:r>
               <w:rPr>
+                <w:rFonts w:ascii="Times New Roman" w:hAnsi="Times New Roman" w:cs="Times New Roman"/>
                 <w:noProof/>
                 <w:webHidden/>
+                <w:sz w:val="28"/>
+                <w:szCs w:val="28"/>
               </w:rPr>
               <w:tab/>
             </w:r>
             <w:r>
               <w:rPr>
+                <w:rFonts w:ascii="Times New Roman" w:hAnsi="Times New Roman" w:cs="Times New Roman"/>
                 <w:noProof/>
                 <w:webHidden/>
+                <w:sz w:val="28"/>
+                <w:szCs w:val="28"/>
               </w:rPr>
               <w:fldChar w:fldCharType="begin"/>
             </w:r>
             <w:r>
               <w:rPr>
+                <w:rFonts w:ascii="Times New Roman" w:hAnsi="Times New Roman" w:cs="Times New Roman"/>
                 <w:noProof/>
                 <w:webHidden/>
-              </w:rPr>
-              <w:instrText xml:space="preserve"> PAGEREF _Toc198714778 \h </w:instrText>
-            </w:r>
-            <w:r>
-              <w:rPr>
+                <w:sz w:val="28"/>
+                <w:szCs w:val="28"/>
+              </w:rPr>
+              <w:instrText xml:space="preserve"> PAGEREF _Toc199578647 \h </w:instrText>
+            </w:r>
+            <w:r>
+              <w:rPr>
+                <w:rFonts w:ascii="Times New Roman" w:hAnsi="Times New Roman" w:cs="Times New Roman"/>
                 <w:noProof/>
                 <w:webHidden/>
-              </w:rPr>
-            </w:r>
-            <w:r>
-              <w:rPr>
+                <w:sz w:val="28"/>
+                <w:szCs w:val="28"/>
+              </w:rPr>
+            </w:r>
+            <w:r>
+              <w:rPr>
+                <w:rFonts w:ascii="Times New Roman" w:hAnsi="Times New Roman" w:cs="Times New Roman"/>
                 <w:noProof/>
                 <w:webHidden/>
+                <w:sz w:val="28"/>
+                <w:szCs w:val="28"/>
               </w:rPr>
               <w:fldChar w:fldCharType="separate"/>
             </w:r>
             <w:r>
               <w:rPr>
+                <w:rFonts w:ascii="Times New Roman" w:hAnsi="Times New Roman" w:cs="Times New Roman"/>
                 <w:noProof/>
                 <w:webHidden/>
+                <w:sz w:val="28"/>
+                <w:szCs w:val="28"/>
               </w:rPr>
               <w:t>43</w:t>
             </w:r>
             <w:r>
               <w:rPr>
+                <w:rFonts w:ascii="Times New Roman" w:hAnsi="Times New Roman" w:cs="Times New Roman"/>
                 <w:noProof/>
                 <w:webHidden/>
+                <w:sz w:val="28"/>
+                <w:szCs w:val="28"/>
               </w:rPr>
               <w:fldChar w:fldCharType="end"/>
             </w:r>
@@ -2533,64 +2760,90 @@
               <w:tab w:val="right" w:pos="9345"/>
             </w:tabs>
             <w:rPr>
-              <w:rFonts w:eastAsiaTheme="minorEastAsia"/>
+              <w:rFonts w:ascii="Times New Roman" w:eastAsiaTheme="minorEastAsia" w:hAnsi="Times New Roman" w:cs="Times New Roman"/>
               <w:noProof/>
+              <w:sz w:val="28"/>
+              <w:szCs w:val="28"/>
               <w:lang w:eastAsia="ru-RU"/>
             </w:rPr>
           </w:pPr>
-          <w:hyperlink w:anchor="_Toc198714779" w:history="1">
+          <w:hyperlink w:anchor="_Toc199578648" w:history="1">
             <w:r>
               <w:rPr>
                 <w:rStyle w:val="ac"/>
+                <w:rFonts w:ascii="Times New Roman" w:hAnsi="Times New Roman" w:cs="Times New Roman"/>
                 <w:noProof/>
+                <w:sz w:val="28"/>
+                <w:szCs w:val="28"/>
               </w:rPr>
               <w:t>СПИСОК ИСПОЛЬЗОВАННЫХ ИСТОЧНИКОВ</w:t>
             </w:r>
             <w:r>
               <w:rPr>
+                <w:rFonts w:ascii="Times New Roman" w:hAnsi="Times New Roman" w:cs="Times New Roman"/>
                 <w:noProof/>
                 <w:webHidden/>
+                <w:sz w:val="28"/>
+                <w:szCs w:val="28"/>
               </w:rPr>
               <w:tab/>
             </w:r>
             <w:r>
               <w:rPr>
+                <w:rFonts w:ascii="Times New Roman" w:hAnsi="Times New Roman" w:cs="Times New Roman"/>
                 <w:noProof/>
                 <w:webHidden/>
+                <w:sz w:val="28"/>
+                <w:szCs w:val="28"/>
               </w:rPr>
               <w:fldChar w:fldCharType="begin"/>
             </w:r>
             <w:r>
               <w:rPr>
+                <w:rFonts w:ascii="Times New Roman" w:hAnsi="Times New Roman" w:cs="Times New Roman"/>
                 <w:noProof/>
                 <w:webHidden/>
-              </w:rPr>
-              <w:instrText xml:space="preserve"> PAGEREF _Toc198714779 \h </w:instrText>
-            </w:r>
-            <w:r>
-              <w:rPr>
+                <w:sz w:val="28"/>
+                <w:szCs w:val="28"/>
+              </w:rPr>
+              <w:instrText xml:space="preserve"> PAGEREF _Toc199578648 \h </w:instrText>
+            </w:r>
+            <w:r>
+              <w:rPr>
+                <w:rFonts w:ascii="Times New Roman" w:hAnsi="Times New Roman" w:cs="Times New Roman"/>
                 <w:noProof/>
                 <w:webHidden/>
-              </w:rPr>
-            </w:r>
-            <w:r>
-              <w:rPr>
+                <w:sz w:val="28"/>
+                <w:szCs w:val="28"/>
+              </w:rPr>
+            </w:r>
+            <w:r>
+              <w:rPr>
+                <w:rFonts w:ascii="Times New Roman" w:hAnsi="Times New Roman" w:cs="Times New Roman"/>
                 <w:noProof/>
                 <w:webHidden/>
+                <w:sz w:val="28"/>
+                <w:szCs w:val="28"/>
               </w:rPr>
               <w:fldChar w:fldCharType="separate"/>
             </w:r>
             <w:r>
               <w:rPr>
+                <w:rFonts w:ascii="Times New Roman" w:hAnsi="Times New Roman" w:cs="Times New Roman"/>
                 <w:noProof/>
                 <w:webHidden/>
-              </w:rPr>
-              <w:t>47</w:t>
-            </w:r>
-            <w:r>
-              <w:rPr>
+                <w:sz w:val="28"/>
+                <w:szCs w:val="28"/>
+              </w:rPr>
+              <w:t>46</w:t>
+            </w:r>
+            <w:r>
+              <w:rPr>
+                <w:rFonts w:ascii="Times New Roman" w:hAnsi="Times New Roman" w:cs="Times New Roman"/>
                 <w:noProof/>
                 <w:webHidden/>
+                <w:sz w:val="28"/>
+                <w:szCs w:val="28"/>
               </w:rPr>
               <w:fldChar w:fldCharType="end"/>
             </w:r>
@@ -2632,8 +2885,6 @@
         </w:rPr>
         <w:br w:type="page"/>
       </w:r>
-      <w:bookmarkStart w:id="4" w:name="_GoBack"/>
-      <w:bookmarkEnd w:id="4"/>
     </w:p>
     <w:p>
       <w:pPr>
@@ -2643,7 +2894,7 @@
           <w:lang w:eastAsia="ru-RU"/>
         </w:rPr>
       </w:pPr>
-      <w:bookmarkStart w:id="5" w:name="_Toc198714771"/>
+      <w:bookmarkStart w:id="5" w:name="_Toc199578640"/>
       <w:r>
         <w:rPr>
           <w:rFonts w:eastAsia="Times New Roman"/>
@@ -2712,7 +2963,77 @@
           <w:rFonts w:ascii="Times New Roman" w:hAnsi="Times New Roman" w:cs="Times New Roman"/>
           <w:sz w:val="24"/>
         </w:rPr>
-        <w:t xml:space="preserve">Разработка требований к информационной системе (ИС) – один из самых ответственных этапов среди всех этапов жизненного цикла информационной системы. Ошибки на этапе формирования требований являются наиболее доро гостоящими. Виной тому плохие требования. Плохие требования получаются в результате неправильного, неточного или неполного изучения и описания биз нес-процессов автоматизируемой организации, формальном (поверхностном) изучении источников информации и неправильном выборе самих этих источ ников. Но главная причина – формальное отношение к решаемой задаче. От полноты, точности и четкости формулирования требований зависит эффектив ность работы команды проекта и успех всего проекта, в том числе соблюдение сроков внедрения информационной системы и стоимость разработки, и ее каче ство. Все перечисленные атрибуты принято называть успешностью системы. </w:t>
+        <w:t>Разработка требований к информационной системе (ИС) – один из самых ответственных этапов среди всех этапов жизненного цикла информационной системы. Ошибки на этапе формирования тр</w:t>
+      </w:r>
+      <w:r>
+        <w:rPr>
+          <w:rFonts w:ascii="Times New Roman" w:hAnsi="Times New Roman" w:cs="Times New Roman"/>
+          <w:sz w:val="24"/>
+        </w:rPr>
+        <w:t>ебований являются наиболее доро</w:t>
+      </w:r>
+      <w:r>
+        <w:rPr>
+          <w:rFonts w:ascii="Times New Roman" w:hAnsi="Times New Roman" w:cs="Times New Roman"/>
+          <w:sz w:val="24"/>
+        </w:rPr>
+        <w:t>гостоящими. Виной тому плохие требования. Плохие требования получаются в результате неправильного, неточного или не</w:t>
+      </w:r>
+      <w:r>
+        <w:rPr>
+          <w:rFonts w:ascii="Times New Roman" w:hAnsi="Times New Roman" w:cs="Times New Roman"/>
+          <w:sz w:val="24"/>
+        </w:rPr>
+        <w:t>полного изучения и описания биз</w:t>
+      </w:r>
+      <w:r>
+        <w:rPr>
+          <w:rFonts w:ascii="Times New Roman" w:hAnsi="Times New Roman" w:cs="Times New Roman"/>
+          <w:sz w:val="24"/>
+        </w:rPr>
+        <w:t>нес-процессов автоматизируемой организации, формальном (поверхностном) изучении источников информации и непра</w:t>
+      </w:r>
+      <w:r>
+        <w:rPr>
+          <w:rFonts w:ascii="Times New Roman" w:hAnsi="Times New Roman" w:cs="Times New Roman"/>
+          <w:sz w:val="24"/>
+        </w:rPr>
+        <w:t>вильном выборе самих этих источ</w:t>
+      </w:r>
+      <w:r>
+        <w:rPr>
+          <w:rFonts w:ascii="Times New Roman" w:hAnsi="Times New Roman" w:cs="Times New Roman"/>
+          <w:sz w:val="24"/>
+        </w:rPr>
+        <w:t>ников. Но главная причина – формальное отношение к решаемой задаче. От полноты, точности и четкости формулирова</w:t>
+      </w:r>
+      <w:r>
+        <w:rPr>
+          <w:rFonts w:ascii="Times New Roman" w:hAnsi="Times New Roman" w:cs="Times New Roman"/>
+          <w:sz w:val="24"/>
+        </w:rPr>
+        <w:t>ния требований зависит эффектив</w:t>
+      </w:r>
+      <w:r>
+        <w:rPr>
+          <w:rFonts w:ascii="Times New Roman" w:hAnsi="Times New Roman" w:cs="Times New Roman"/>
+          <w:sz w:val="24"/>
+        </w:rPr>
+        <w:t>ность работы команды проекта и успех всего проекта, в том числе соблюдение сроков внедрения информационной системы и стоимость</w:t>
+      </w:r>
+      <w:r>
+        <w:rPr>
+          <w:rFonts w:ascii="Times New Roman" w:hAnsi="Times New Roman" w:cs="Times New Roman"/>
+          <w:sz w:val="24"/>
+        </w:rPr>
+        <w:t xml:space="preserve"> разработки, и ее каче</w:t>
+      </w:r>
+      <w:r>
+        <w:rPr>
+          <w:rFonts w:ascii="Times New Roman" w:hAnsi="Times New Roman" w:cs="Times New Roman"/>
+          <w:sz w:val="24"/>
+        </w:rPr>
+        <w:t xml:space="preserve">ство. Все перечисленные атрибуты принято называть успешностью системы. </w:t>
       </w:r>
     </w:p>
     <w:p>
@@ -2731,7 +3052,77 @@
           <w:rFonts w:ascii="Times New Roman" w:hAnsi="Times New Roman" w:cs="Times New Roman"/>
           <w:sz w:val="24"/>
         </w:rPr>
-        <w:t>Формирование требований к ИС является, по сути, эвристической проце дурой, которая плохо поддается формализации и алгоритмизации. Конечно, не которые типовые проектные решения в области информационных технологий формализованы. Однако и такой подход имеет недостатки. Часто информаци онные системы, созданные с использованием ТПР (типовых проектных реше ний) не удовлетворяют заказчиков, что приводит к необходимости реализации большого числа доработок, что, в свою очередь, приводит к решению эвристи ческих задач, а, следовательно, к увеличению стоимости проектируемой ин формационной системы. Заметим, однако, что в рамках данного учебного посо бия рассматривается канонический подход к проектированию информационных систем.</w:t>
+        <w:t>Формирование требований к ИС являетс</w:t>
+      </w:r>
+      <w:r>
+        <w:rPr>
+          <w:rFonts w:ascii="Times New Roman" w:hAnsi="Times New Roman" w:cs="Times New Roman"/>
+          <w:sz w:val="24"/>
+        </w:rPr>
+        <w:t>я, по сути, эвристической проце</w:t>
+      </w:r>
+      <w:r>
+        <w:rPr>
+          <w:rFonts w:ascii="Times New Roman" w:hAnsi="Times New Roman" w:cs="Times New Roman"/>
+          <w:sz w:val="24"/>
+        </w:rPr>
+        <w:t>дурой, которая плохо поддается формализации и алгоритмизации. Конечно, не которые типовые проектные решения в области информационных технологий формализованы. Однако и такой подход им</w:t>
+      </w:r>
+      <w:r>
+        <w:rPr>
+          <w:rFonts w:ascii="Times New Roman" w:hAnsi="Times New Roman" w:cs="Times New Roman"/>
+          <w:sz w:val="24"/>
+        </w:rPr>
+        <w:t>еет недостатки. Часто информаци</w:t>
+      </w:r>
+      <w:r>
+        <w:rPr>
+          <w:rFonts w:ascii="Times New Roman" w:hAnsi="Times New Roman" w:cs="Times New Roman"/>
+          <w:sz w:val="24"/>
+        </w:rPr>
+        <w:t>онные системы, созданные с использован</w:t>
+      </w:r>
+      <w:r>
+        <w:rPr>
+          <w:rFonts w:ascii="Times New Roman" w:hAnsi="Times New Roman" w:cs="Times New Roman"/>
+          <w:sz w:val="24"/>
+        </w:rPr>
+        <w:t>ием ТПР (типовых проектных реше</w:t>
+      </w:r>
+      <w:r>
+        <w:rPr>
+          <w:rFonts w:ascii="Times New Roman" w:hAnsi="Times New Roman" w:cs="Times New Roman"/>
+          <w:sz w:val="24"/>
+        </w:rPr>
+        <w:t>ний) не удовлетворяют заказчиков, что приводит к необходимости реализации большого числа доработок, что, в свою очер</w:t>
+      </w:r>
+      <w:r>
+        <w:rPr>
+          <w:rFonts w:ascii="Times New Roman" w:hAnsi="Times New Roman" w:cs="Times New Roman"/>
+          <w:sz w:val="24"/>
+        </w:rPr>
+        <w:t>едь, приводит к решению эвристи</w:t>
+      </w:r>
+      <w:r>
+        <w:rPr>
+          <w:rFonts w:ascii="Times New Roman" w:hAnsi="Times New Roman" w:cs="Times New Roman"/>
+          <w:sz w:val="24"/>
+        </w:rPr>
+        <w:t>ческих задач, а, следовательно, к увелич</w:t>
+      </w:r>
+      <w:r>
+        <w:rPr>
+          <w:rFonts w:ascii="Times New Roman" w:hAnsi="Times New Roman" w:cs="Times New Roman"/>
+          <w:sz w:val="24"/>
+        </w:rPr>
+        <w:t>ению стоимости проектируемой ин</w:t>
+      </w:r>
+      <w:r>
+        <w:rPr>
+          <w:rFonts w:ascii="Times New Roman" w:hAnsi="Times New Roman" w:cs="Times New Roman"/>
+          <w:sz w:val="24"/>
+        </w:rPr>
+        <w:t>формационной системы.</w:t>
       </w:r>
     </w:p>
     <w:p>
@@ -8925,7 +9316,7 @@
       <w:r>
         <w:br w:type="page"/>
       </w:r>
-      <w:bookmarkStart w:id="6" w:name="_Toc198714772"/>
+      <w:bookmarkStart w:id="6" w:name="_Toc199578641"/>
       <w:r>
         <w:rPr>
           <w:rFonts w:eastAsia="Times New Roman"/>
@@ -9022,7 +9413,7 @@
           <w:rFonts w:ascii="Times New Roman" w:hAnsi="Times New Roman" w:cs="Times New Roman"/>
           <w:sz w:val="24"/>
         </w:rPr>
-        <w:t xml:space="preserve">Использование диаграммы вариантов использования в процессе проектирования информационной системы позволяет определить: пользователей и границы проектируемой информационной системы; интерфейс системы. С помощью диаграммы use case удобно общаться проектировщикам и разработчикам. С ее помощью можно создавать тесты и пользовательскую документацию. Причем диаграмму прецедентов можно использовать как при объектноориентированном, так и при структурном подходе к проектированию. </w:t>
+        <w:t xml:space="preserve">Использование диаграммы вариантов использования в процессе проектирования информационной системы позволяет определить: пользователей и границы проектируемой информационной системы; интерфейс системы. С помощью диаграммы use case удобно общаться проектировщикам и разработчикам. С ее помощью можно создавать тесты и пользовательскую документацию. Причем диаграмму прецедентов можно использовать как при объектно-ориентированном, так и при структурном подходе к проектированию. </w:t>
       </w:r>
     </w:p>
     <w:p>
@@ -9047,14 +9438,28 @@
           <w:rFonts w:ascii="Times New Roman" w:hAnsi="Times New Roman" w:cs="Times New Roman"/>
           <w:sz w:val="24"/>
         </w:rPr>
-        <w:t>и действующий субъект, а не актё</w:t>
-      </w:r>
-      <w:r>
-        <w:rPr>
-          <w:rFonts w:ascii="Times New Roman" w:hAnsi="Times New Roman" w:cs="Times New Roman"/>
-          <w:sz w:val="24"/>
-        </w:rPr>
-        <w:t xml:space="preserve">р! Согласно приведѐнному переводу, это субъект (человек, функция, модуль ИС, внешняя система, подсистема, организация, класс и т. п.), который взаимо действует с проектируемой нами системой. Под взаимодействием понимается любое воздействие субъектов друг на друга, которое изменяет поведение или состояние проектируемой нами системы. </w:t>
+        <w:t>и действующий субъект, а не актёр! Согласно приведе</w:t>
+      </w:r>
+      <w:r>
+        <w:rPr>
+          <w:rFonts w:ascii="Times New Roman" w:hAnsi="Times New Roman" w:cs="Times New Roman"/>
+          <w:sz w:val="24"/>
+        </w:rPr>
+        <w:t>нному переводу, это субъект (человек, функция, модуль ИС, внешняя система, подсистема, организация,</w:t>
+      </w:r>
+      <w:r>
+        <w:rPr>
+          <w:rFonts w:ascii="Times New Roman" w:hAnsi="Times New Roman" w:cs="Times New Roman"/>
+          <w:sz w:val="24"/>
+        </w:rPr>
+        <w:t xml:space="preserve"> класс и т. п.), который взаимо</w:t>
+      </w:r>
+      <w:r>
+        <w:rPr>
+          <w:rFonts w:ascii="Times New Roman" w:hAnsi="Times New Roman" w:cs="Times New Roman"/>
+          <w:sz w:val="24"/>
+        </w:rPr>
+        <w:t xml:space="preserve">действует с проектируемой нами системой. Под взаимодействием понимается любое воздействие субъектов друг на друга, которое изменяет поведение или состояние проектируемой нами системы. </w:t>
       </w:r>
     </w:p>
     <w:p>
@@ -9077,6 +9482,7 @@
         <w:t>Вариант использования (прецедент или use case) – графическое описание некоторого набора последовательных событий (включая варианты этих событий), выполнение системой которых приводит к тому результату, который наблюдает участник. Важно, что с помощью прецедентов можно описать что происходит в системе. Use cases не отвечают на вопрос «как», т. е. при этом не описывается каким образом достигается результат, а показывается «что» происходит. Графически варианты использования (прецеденты) принято обозначать как эллипс. Внутри эллипса приводят название. Название блока должно отражать суть функций проектируемой системы при взаимодействии между активным субъектом и системой. Каждый прецедент подразумевает определенный поток событий, который происходит по мере выполнения описываемой функции системы. Как было отмечено ранее, описание потока событий должно определять, ЧТО должно быть осуществлено, а не то, КАК это должно быть осуществлено.</w:t>
       </w:r>
     </w:p>
+    <w:p/>
     <w:p>
       <w:pPr>
         <w:pStyle w:val="a3"/>
@@ -9196,6 +9602,7 @@
           <w:rFonts w:ascii="Times New Roman" w:hAnsi="Times New Roman" w:cs="Times New Roman"/>
           <w:noProof/>
           <w:sz w:val="24"/>
+          <w:lang w:eastAsia="ru-RU"/>
         </w:rPr>
         <w:drawing>
           <wp:inline distT="0" distB="0" distL="0" distR="0" wp14:anchorId="1AE7994B" wp14:editId="41F0A2F2">
@@ -9376,7 +9783,7 @@
           <w:lang w:eastAsia="ru-RU"/>
         </w:rPr>
       </w:pPr>
-      <w:bookmarkStart w:id="7" w:name="_Toc198714773"/>
+      <w:bookmarkStart w:id="7" w:name="_Toc199578642"/>
       <w:r>
         <w:rPr>
           <w:rFonts w:eastAsia="Times New Roman"/>
@@ -10496,6 +10903,7 @@
           <w:noProof/>
           <w:sz w:val="24"/>
           <w:szCs w:val="24"/>
+          <w:lang w:eastAsia="ru-RU"/>
         </w:rPr>
         <w:drawing>
           <wp:inline distT="0" distB="0" distL="0" distR="0" wp14:anchorId="67ED9CBC" wp14:editId="21A2CC37">
@@ -10622,7 +11030,7 @@
           <w:lang w:eastAsia="ru-RU"/>
         </w:rPr>
       </w:pPr>
-      <w:bookmarkStart w:id="8" w:name="_Toc198714774"/>
+      <w:bookmarkStart w:id="8" w:name="_Toc199578643"/>
       <w:r>
         <w:rPr>
           <w:rFonts w:eastAsia="Times New Roman"/>
@@ -11964,6 +12372,7 @@
           <w:noProof/>
           <w:sz w:val="24"/>
           <w:szCs w:val="24"/>
+          <w:lang w:eastAsia="ru-RU"/>
         </w:rPr>
         <w:drawing>
           <wp:inline distT="0" distB="0" distL="0" distR="0" wp14:anchorId="45E0D45C" wp14:editId="5D3FB6B2">
@@ -12891,6 +13300,7 @@
           <w:noProof/>
           <w:sz w:val="24"/>
           <w:szCs w:val="24"/>
+          <w:lang w:eastAsia="ru-RU"/>
         </w:rPr>
         <w:drawing>
           <wp:inline distT="0" distB="0" distL="0" distR="0" wp14:anchorId="7050AC5E" wp14:editId="61F18CF4">
@@ -13023,7 +13433,7 @@
           <w:lang w:eastAsia="ru-RU"/>
         </w:rPr>
       </w:pPr>
-      <w:bookmarkStart w:id="9" w:name="_Toc198714775"/>
+      <w:bookmarkStart w:id="9" w:name="_Toc199578644"/>
       <w:r>
         <w:rPr>
           <w:rFonts w:eastAsia="Times New Roman"/>
@@ -13451,6 +13861,7 @@
           <w:rFonts w:ascii="Times New Roman" w:hAnsi="Times New Roman" w:cs="Times New Roman"/>
           <w:noProof/>
           <w:sz w:val="20"/>
+          <w:lang w:eastAsia="ru-RU"/>
         </w:rPr>
         <w:lastRenderedPageBreak/>
         <w:drawing>
@@ -13613,6 +14024,7 @@
           <w:rFonts w:ascii="Times New Roman" w:hAnsi="Times New Roman" w:cs="Times New Roman"/>
           <w:noProof/>
           <w:sz w:val="24"/>
+          <w:lang w:eastAsia="ru-RU"/>
         </w:rPr>
         <w:lastRenderedPageBreak/>
         <w:drawing>
@@ -13777,7 +14189,7 @@
           <w:lang w:eastAsia="ru-RU"/>
         </w:rPr>
       </w:pPr>
-      <w:bookmarkStart w:id="10" w:name="_Toc198714776"/>
+      <w:bookmarkStart w:id="10" w:name="_Toc199578645"/>
       <w:r>
         <w:rPr>
           <w:rFonts w:eastAsia="Times New Roman"/>
@@ -13910,39 +14322,32 @@
           <w:rFonts w:ascii="Times New Roman" w:hAnsi="Times New Roman" w:cs="Times New Roman"/>
           <w:sz w:val="24"/>
         </w:rPr>
-        <w:t>Понятия «сущность» и «связь» являются базовыми понятиями ERдиаграмм. Сущность, как объект диаграммы entity-relation, описывает или представляет некоторые объекты или наборы объектов, как реальных, так и абстрактных. В качестве таких объектов могут выступать сотрудники или люди, которые выполняют определенные действия, подлежащие автоматизации. Объекты описываются или группируются в виде сущности по характерному признаку или характеристике, которые позволяют обособить данный объект от других. В нотации, предложенной Гордоном Эверестом, на ER-диаграмме сущности представляются в виде прямоугольников. В</w:t>
-      </w:r>
-      <w:r>
-        <w:rPr>
-          <w:rFonts w:ascii="Times New Roman" w:hAnsi="Times New Roman" w:cs="Times New Roman"/>
-          <w:sz w:val="24"/>
-        </w:rPr>
-        <w:t xml:space="preserve">нутри прямоугольника </w:t>
-      </w:r>
-      <w:r>
-        <w:rPr>
-          <w:rFonts w:ascii="Times New Roman" w:hAnsi="Times New Roman" w:cs="Times New Roman"/>
-          <w:sz w:val="24"/>
-        </w:rPr>
-        <w:t>название этой сущности. Название пишется в единственном числе, именительном падеже.</w:t>
-      </w:r>
-    </w:p>
-    <w:p>
-      <w:pPr>
-        <w:spacing w:after="0" w:line="360" w:lineRule="auto"/>
-        <w:ind w:firstLine="709"/>
-        <w:jc w:val="both"/>
-        <w:rPr>
-          <w:rFonts w:ascii="Times New Roman" w:hAnsi="Times New Roman" w:cs="Times New Roman"/>
-          <w:sz w:val="24"/>
-        </w:rPr>
-      </w:pPr>
-      <w:r>
-        <w:rPr>
-          <w:rFonts w:ascii="Times New Roman" w:hAnsi="Times New Roman" w:cs="Times New Roman"/>
-          <w:sz w:val="24"/>
-        </w:rPr>
-        <w:t>«Экземпляр» сущность – еѐ конкретный представитель. Также используются термины: «запись» и «кортеж», они являются эквивалентом экземпляра. Признак или характеристика, использованные для выделения объекта в сущность, называется – «атрибут сущности».</w:t>
+        <w:t>Понятия «сущность» и «связь» являются базовыми понятиями ERдиаграмм. Сущность, как объект диаграммы entity-relation, описывает или представляет некоторые объекты или наборы объектов, как реальных, так и абстрактных. В качестве таких объектов могут выступать сотрудники или люди, которые выполняют определенные действия, подлежащие автоматизации. Объекты описываются или группируются в виде сущности по характерному признаку или характеристике, которые позволяют обособить данный объект от других. В нотации, предложенной Гордоном Эверестом, на ER-диаграмме сущности представляются в виде прямоугольников. Внутри прямоугольника название этой сущности. Название пишется в единственном числе, именительном падеже.</w:t>
+      </w:r>
+    </w:p>
+    <w:p>
+      <w:pPr>
+        <w:spacing w:after="0" w:line="360" w:lineRule="auto"/>
+        <w:ind w:firstLine="709"/>
+        <w:jc w:val="both"/>
+        <w:rPr>
+          <w:rFonts w:ascii="Times New Roman" w:hAnsi="Times New Roman" w:cs="Times New Roman"/>
+          <w:sz w:val="24"/>
+        </w:rPr>
+      </w:pPr>
+      <w:r>
+        <w:rPr>
+          <w:rFonts w:ascii="Times New Roman" w:hAnsi="Times New Roman" w:cs="Times New Roman"/>
+          <w:sz w:val="24"/>
+        </w:rPr>
+        <w:t>«Экземпляр» сущность – ее</w:t>
+      </w:r>
+      <w:r>
+        <w:rPr>
+          <w:rFonts w:ascii="Times New Roman" w:hAnsi="Times New Roman" w:cs="Times New Roman"/>
+          <w:sz w:val="24"/>
+        </w:rPr>
+        <w:t xml:space="preserve"> конкретный представитель. Также используются термины: «запись» и «кортеж», они являются эквивалентом экземпляра. Признак или характеристика, использованные для выделения объекта в сущность, называется – «атрибут сущности».</w:t>
       </w:r>
     </w:p>
     <w:p>
@@ -14014,7 +14419,21 @@
           <w:rFonts w:ascii="Times New Roman" w:hAnsi="Times New Roman" w:cs="Times New Roman"/>
           <w:sz w:val="24"/>
         </w:rPr>
-        <w:t xml:space="preserve">Один-ко-многим. Такой тип связи встречается наиболее часто. При таком типе связей несколько строк из дочерний таблицы зависят от одной строки в родительской </w:t>
+        <w:t xml:space="preserve">Один-ко-многим. Такой тип связи встречается наиболее часто. При таком типе связей несколько строк </w:t>
+      </w:r>
+      <w:r>
+        <w:rPr>
+          <w:rFonts w:ascii="Times New Roman" w:hAnsi="Times New Roman" w:cs="Times New Roman"/>
+          <w:sz w:val="24"/>
+        </w:rPr>
+        <w:t>из дочерней таблицы</w:t>
+      </w:r>
+      <w:r>
+        <w:rPr>
+          <w:rFonts w:ascii="Times New Roman" w:hAnsi="Times New Roman" w:cs="Times New Roman"/>
+          <w:sz w:val="24"/>
+        </w:rPr>
+        <w:t xml:space="preserve"> зависят от одной строки в родительской </w:t>
       </w:r>
       <w:r>
         <w:rPr>
@@ -14179,6 +14598,7 @@
           <w:rFonts w:ascii="Times New Roman" w:hAnsi="Times New Roman" w:cs="Times New Roman"/>
           <w:noProof/>
           <w:sz w:val="24"/>
+          <w:lang w:eastAsia="ru-RU"/>
         </w:rPr>
         <w:drawing>
           <wp:inline distT="0" distB="0" distL="0" distR="0" wp14:anchorId="2D06D5F9" wp14:editId="7A4B7749">
@@ -14373,6 +14793,7 @@
           <w:rFonts w:ascii="Times New Roman" w:hAnsi="Times New Roman" w:cs="Times New Roman"/>
           <w:noProof/>
           <w:sz w:val="24"/>
+          <w:lang w:eastAsia="ru-RU"/>
         </w:rPr>
         <w:lastRenderedPageBreak/>
         <w:drawing>
@@ -14543,6 +14964,7 @@
           <w:rFonts w:ascii="Times New Roman" w:hAnsi="Times New Roman" w:cs="Times New Roman"/>
           <w:noProof/>
           <w:sz w:val="24"/>
+          <w:lang w:eastAsia="ru-RU"/>
         </w:rPr>
         <w:lastRenderedPageBreak/>
         <w:drawing>
@@ -14698,6 +15120,7 @@
           <w:rFonts w:ascii="Times New Roman" w:hAnsi="Times New Roman" w:cs="Times New Roman"/>
           <w:noProof/>
           <w:sz w:val="24"/>
+          <w:lang w:eastAsia="ru-RU"/>
         </w:rPr>
         <w:drawing>
           <wp:inline distT="0" distB="0" distL="0" distR="0" wp14:anchorId="09E4428D" wp14:editId="14D9D0CD">
@@ -14863,7 +15286,7 @@
           <w:lang w:eastAsia="ru-RU"/>
         </w:rPr>
       </w:pPr>
-      <w:bookmarkStart w:id="11" w:name="_Toc198714777"/>
+      <w:bookmarkStart w:id="11" w:name="_Toc199578646"/>
       <w:r>
         <w:rPr>
           <w:rFonts w:eastAsia="Times New Roman"/>
@@ -14966,7 +15389,21 @@
           <w:rFonts w:ascii="Times New Roman" w:hAnsi="Times New Roman" w:cs="Times New Roman"/>
           <w:sz w:val="24"/>
         </w:rPr>
-        <w:t xml:space="preserve">Диаграмма в языке моделирования UML – наглядное представление некоей совокупности элементов модели системы в виде графа, на котором дуги (отношения) связывают вершины (сущности). В своѐм графическом виде различные виды диаграмм UML (диаграммы классов, компонентов, объектов и др.) применяются для визуализации разных аспектов устройства или поведения моделируемой системы. </w:t>
+        <w:t>Диаграмма в языке моделирования UML – наглядное представление некоей совокупности элементов модели системы в виде графа, на котором дуги (отношения) связ</w:t>
+      </w:r>
+      <w:r>
+        <w:rPr>
+          <w:rFonts w:ascii="Times New Roman" w:hAnsi="Times New Roman" w:cs="Times New Roman"/>
+          <w:sz w:val="24"/>
+        </w:rPr>
+        <w:t>ывают вершины (сущности). В свое</w:t>
+      </w:r>
+      <w:r>
+        <w:rPr>
+          <w:rFonts w:ascii="Times New Roman" w:hAnsi="Times New Roman" w:cs="Times New Roman"/>
+          <w:sz w:val="24"/>
+        </w:rPr>
+        <w:t xml:space="preserve">м графическом виде различные виды диаграмм UML (диаграммы классов, компонентов, объектов и др.) применяются для визуализации разных аспектов устройства или поведения моделируемой системы. </w:t>
       </w:r>
     </w:p>
     <w:p>
@@ -14986,21 +15423,35 @@
           <w:rFonts w:ascii="Times New Roman" w:hAnsi="Times New Roman" w:cs="Times New Roman"/>
           <w:sz w:val="24"/>
         </w:rPr>
-        <w:t>Диаграмма не принадлежит к семантическим элементам языка UML и еѐ значение не зависит от того, каким образом она представлена. Кроме редких исключений основная часть несомой ею информации содержится не в размере или расположении еѐ элементов, а в еѐ топологической конфигурации. Чаще всего применяются три основных типа визуальных отношений между элементами: соединение (в виде линий от одной двумерной формы к другой), включение (в виде помещения одних форм внутрь других) и визуальное подкрепление</w:t>
-      </w:r>
-      <w:r>
-        <w:rPr>
-          <w:rFonts w:ascii="Times New Roman" w:hAnsi="Times New Roman" w:cs="Times New Roman"/>
-          <w:sz w:val="24"/>
-        </w:rPr>
-        <w:t xml:space="preserve"> </w:t>
-      </w:r>
-      <w:r>
-        <w:rPr>
-          <w:rFonts w:ascii="Times New Roman" w:hAnsi="Times New Roman" w:cs="Times New Roman"/>
-          <w:sz w:val="24"/>
-        </w:rPr>
-        <w:t>(в виде размещения одних символов недалеко от других). Возможно также представить данную нотацию и в аналитической форме как совокупность связей узлов графа.</w:t>
+        <w:t>Диаграмма не принадлежит к семант</w:t>
+      </w:r>
+      <w:r>
+        <w:rPr>
+          <w:rFonts w:ascii="Times New Roman" w:hAnsi="Times New Roman" w:cs="Times New Roman"/>
+          <w:sz w:val="24"/>
+        </w:rPr>
+        <w:t>ическим элементам языка UML и ее</w:t>
+      </w:r>
+      <w:r>
+        <w:rPr>
+          <w:rFonts w:ascii="Times New Roman" w:hAnsi="Times New Roman" w:cs="Times New Roman"/>
+          <w:sz w:val="24"/>
+        </w:rPr>
+        <w:t xml:space="preserve"> значение не зависит от того, каким образом она представлена. Кроме редких исключений основная часть несомой ею информации содержится </w:t>
+      </w:r>
+      <w:r>
+        <w:rPr>
+          <w:rFonts w:ascii="Times New Roman" w:hAnsi="Times New Roman" w:cs="Times New Roman"/>
+          <w:sz w:val="24"/>
+        </w:rPr>
+        <w:t>не в размере или расположении ее элементов, а в ее</w:t>
+      </w:r>
+      <w:r>
+        <w:rPr>
+          <w:rFonts w:ascii="Times New Roman" w:hAnsi="Times New Roman" w:cs="Times New Roman"/>
+          <w:sz w:val="24"/>
+        </w:rPr>
+        <w:t xml:space="preserve"> топологической конфигурации. Чаще всего применяются три основных типа визуальных отношений между элементами: соединение (в виде линий от одной двумерной формы к другой), включение (в виде помещения одних форм внутрь других) и визуальное подкрепление (в виде размещения одних символов недалеко от других). Возможно также представить данную нотацию и в аналитической форме как совокупность связей узлов графа.</w:t>
       </w:r>
     </w:p>
     <w:p>
@@ -15091,6 +15542,7 @@
       <w:r>
         <w:rPr>
           <w:noProof/>
+          <w:lang w:eastAsia="ru-RU"/>
         </w:rPr>
         <w:lastRenderedPageBreak/>
         <w:drawing>
@@ -15229,15 +15681,7 @@
           <w:sz w:val="24"/>
           <w:szCs w:val="28"/>
         </w:rPr>
-        <w:t xml:space="preserve"> практической работы</w:t>
-      </w:r>
-      <w:r>
-        <w:rPr>
-          <w:rFonts w:ascii="Times New Roman" w:hAnsi="Times New Roman" w:cs="Times New Roman"/>
-          <w:sz w:val="24"/>
-          <w:szCs w:val="28"/>
-        </w:rPr>
-        <w:t xml:space="preserve"> была создана диаграмма состояний для процесса покупки товаров на разрабатоваемой информационной системе.</w:t>
+        <w:t xml:space="preserve"> практической работы была создана диаграмма состояний для процесса покупки товаров на разрабатоваемой информационной системе.</w:t>
       </w:r>
     </w:p>
     <w:p>
@@ -15249,7 +15693,7 @@
           <w:lang w:eastAsia="ru-RU"/>
         </w:rPr>
       </w:pPr>
-      <w:bookmarkStart w:id="12" w:name="_Toc198714778"/>
+      <w:bookmarkStart w:id="12" w:name="_Toc199578647"/>
       <w:r>
         <w:rPr>
           <w:rFonts w:eastAsia="Times New Roman"/>
@@ -15357,7 +15801,16 @@
           <w:rFonts w:ascii="Times New Roman" w:hAnsi="Times New Roman" w:cs="Times New Roman"/>
           <w:sz w:val="24"/>
         </w:rPr>
-        <w:t xml:space="preserve">Статистически информация – сообщение о состоянии системы, уменьшающее неопределенность знаний о ней. Для измерения информации вводятся параметры: </w:t>
+        <w:t>Статистически информация – сообщение о состоянии системы, уменьшающее неопределенность знаний о ней. Для измере</w:t>
+      </w:r>
+      <w:bookmarkStart w:id="13" w:name="_GoBack"/>
+      <w:bookmarkEnd w:id="13"/>
+      <w:r>
+        <w:rPr>
+          <w:rFonts w:ascii="Times New Roman" w:hAnsi="Times New Roman" w:cs="Times New Roman"/>
+          <w:sz w:val="24"/>
+        </w:rPr>
+        <w:t xml:space="preserve">ния информации вводятся параметры: </w:t>
       </w:r>
     </w:p>
     <w:p>
@@ -15517,14 +15970,7 @@
           <w:rFonts w:ascii="Times New Roman" w:hAnsi="Times New Roman" w:cs="Times New Roman"/>
           <w:sz w:val="24"/>
         </w:rPr>
-        <w:t>Синтаксическая мера информации. Объем данных VД в сообщении измеряется количеством символов (разрядов) в этом сообщении. Двоичная система счисления: единица измерения – бит (bit – binary digit – двоичный разряд), байт – 8 бит. Десятичная система счисления: единица измерения – дит (десятичный разряд)</w:t>
-      </w:r>
-      <w:r>
-        <w:rPr>
-          <w:rFonts w:ascii="Times New Roman" w:hAnsi="Times New Roman" w:cs="Times New Roman"/>
-          <w:sz w:val="24"/>
-        </w:rPr>
-        <w:t>.</w:t>
+        <w:t>Синтаксическая мера информации. Объем данных VД в сообщении измеряется количеством символов (разрядов) в этом сообщении. Двоичная система счисления: единица измерения – бит (bit – binary digit – двоичный разряд), байт – 8 бит. Десятичная система счисления: единица измерения – дит (десятичный разряд).</w:t>
       </w:r>
     </w:p>
     <w:p>
@@ -15617,168 +16063,105 @@
         <w:jc w:val="both"/>
         <w:rPr>
           <w:rFonts w:ascii="Times New Roman" w:hAnsi="Times New Roman" w:cs="Times New Roman"/>
-          <w:sz w:val="24"/>
-          <w:szCs w:val="24"/>
-        </w:rPr>
-      </w:pPr>
-      <w:r>
-        <w:rPr>
-          <w:rFonts w:ascii="Times New Roman" w:hAnsi="Times New Roman" w:cs="Times New Roman"/>
           <w:bCs/>
           <w:sz w:val="24"/>
-          <w:szCs w:val="24"/>
-        </w:rPr>
-        <w:t>Элементарная семантическая единица (ЭСЕ)</w:t>
-      </w:r>
-      <w:r>
-        <w:rPr>
-          <w:rFonts w:ascii="Times New Roman" w:hAnsi="Times New Roman" w:cs="Times New Roman"/>
-          <w:sz w:val="24"/>
-          <w:szCs w:val="24"/>
-        </w:rPr>
-        <w:t xml:space="preserve"> – это неделимая единица информации, используемая в информационной системе маркетплейса электроники. ЭСЕ представляет собой завершенную контекстную конструкцию, которая вызывается в результате поиска по различным атрибутам (например, категории товаров, бренду, цене) или в результате выполнения команд в системе (например, формирования отчета по продажам).</w:t>
-      </w:r>
-    </w:p>
-    <w:p>
-      <w:pPr>
-        <w:spacing w:after="0" w:line="360" w:lineRule="auto"/>
-        <w:ind w:firstLine="709"/>
-        <w:jc w:val="both"/>
-        <w:rPr>
-          <w:rFonts w:ascii="Times New Roman" w:hAnsi="Times New Roman" w:cs="Times New Roman"/>
-          <w:sz w:val="24"/>
-          <w:szCs w:val="24"/>
-        </w:rPr>
-      </w:pPr>
-      <w:r>
-        <w:rPr>
-          <w:rFonts w:ascii="Times New Roman" w:hAnsi="Times New Roman" w:cs="Times New Roman"/>
-          <w:sz w:val="24"/>
-          <w:szCs w:val="24"/>
-        </w:rPr>
-        <w:t xml:space="preserve">В рамках исследования данной системы за элементарную семантическую единицу была выбрана одна из характеристик поиска, а именно количество товаров, найденных по </w:t>
-      </w:r>
-      <w:r>
-        <w:rPr>
-          <w:rFonts w:ascii="Times New Roman" w:hAnsi="Times New Roman" w:cs="Times New Roman"/>
+          <w:szCs w:val="28"/>
+        </w:rPr>
+      </w:pPr>
+      <w:r>
+        <w:rPr>
+          <w:rFonts w:ascii="Times New Roman" w:hAnsi="Times New Roman" w:cs="Times New Roman"/>
+          <w:bCs/>
+          <w:sz w:val="24"/>
+          <w:szCs w:val="28"/>
+        </w:rPr>
+        <w:t>Анализ характеристик информационной системы маркетплейса электроники</w:t>
+      </w:r>
+    </w:p>
+    <w:p>
+      <w:pPr>
+        <w:spacing w:after="0" w:line="360" w:lineRule="auto"/>
+        <w:ind w:firstLine="709"/>
+        <w:jc w:val="both"/>
+        <w:rPr>
+          <w:rFonts w:ascii="Times New Roman" w:hAnsi="Times New Roman" w:cs="Times New Roman"/>
+          <w:bCs/>
+          <w:sz w:val="24"/>
+          <w:szCs w:val="28"/>
+        </w:rPr>
+      </w:pPr>
+      <w:r>
+        <w:rPr>
+          <w:rFonts w:ascii="Times New Roman" w:hAnsi="Times New Roman" w:cs="Times New Roman"/>
+          <w:bCs/>
+          <w:sz w:val="24"/>
+          <w:szCs w:val="28"/>
+        </w:rPr>
+        <w:t>Элементарная семантическая единица (ЭСЕ) — это минимальная единица данных в системе маркетплейса, которая формируется в результате поисковых запросов или выполнения команд (например, генерации отчетов). В данном исследовании ЭСЕ соответствует количество товаров, найденных по запросу. Диапазон значений варьируется от 10 000 до 50 000 товаров.</w:t>
+      </w:r>
+    </w:p>
+    <w:p>
+      <w:pPr>
+        <w:spacing w:after="0" w:line="360" w:lineRule="auto"/>
+        <w:ind w:firstLine="709"/>
+        <w:jc w:val="both"/>
+        <w:rPr>
+          <w:rFonts w:ascii="Times New Roman" w:hAnsi="Times New Roman" w:cs="Times New Roman"/>
+          <w:bCs/>
+          <w:sz w:val="24"/>
+          <w:szCs w:val="28"/>
+        </w:rPr>
+      </w:pPr>
+      <w:r>
+        <w:rPr>
+          <w:rFonts w:ascii="Times New Roman" w:hAnsi="Times New Roman" w:cs="Times New Roman"/>
+          <w:bCs/>
+          <w:sz w:val="24"/>
+          <w:szCs w:val="28"/>
+        </w:rPr>
+        <w:t>Наполнение системы</w:t>
+      </w:r>
+    </w:p>
+    <w:p>
+      <w:pPr>
+        <w:spacing w:after="0" w:line="360" w:lineRule="auto"/>
+        <w:ind w:firstLine="709"/>
+        <w:jc w:val="both"/>
+        <w:rPr>
+          <w:rFonts w:ascii="Times New Roman" w:hAnsi="Times New Roman" w:cs="Times New Roman"/>
+          <w:bCs/>
+          <w:sz w:val="24"/>
+          <w:szCs w:val="28"/>
+        </w:rPr>
+      </w:pPr>
+      <w:r>
+        <w:rPr>
+          <w:rFonts w:ascii="Times New Roman" w:hAnsi="Times New Roman" w:cs="Times New Roman"/>
+          <w:bCs/>
+          <w:sz w:val="24"/>
+          <w:szCs w:val="28"/>
+        </w:rPr>
+        <w:t>В системе загружено 100 ЭСЕ. В качестве примера приведены первые 10 записей:</w:t>
+      </w:r>
+    </w:p>
+    <w:p>
+      <w:pPr>
+        <w:spacing w:after="0"/>
+        <w:rPr>
+          <w:rFonts w:ascii="Times New Roman" w:hAnsi="Times New Roman" w:cs="Times New Roman"/>
+          <w:bCs/>
+          <w:sz w:val="24"/>
+          <w:szCs w:val="24"/>
+        </w:rPr>
+      </w:pPr>
+      <w:r>
+        <w:rPr>
+          <w:rFonts w:ascii="Times New Roman" w:hAnsi="Times New Roman" w:cs="Times New Roman"/>
+          <w:bCs/>
           <w:sz w:val="24"/>
           <w:szCs w:val="24"/>
         </w:rPr>
         <w:lastRenderedPageBreak/>
-        <w:t xml:space="preserve">запросу. В нашем примере эта величина меняется случайным образом в пределах от </w:t>
-      </w:r>
-      <w:r>
-        <w:rPr>
-          <w:rFonts w:ascii="Times New Roman" w:hAnsi="Times New Roman" w:cs="Times New Roman"/>
-          <w:bCs/>
-          <w:sz w:val="24"/>
-          <w:szCs w:val="24"/>
-        </w:rPr>
-        <w:t>10 000 до 50 000</w:t>
-      </w:r>
-      <w:r>
-        <w:rPr>
-          <w:rFonts w:ascii="Times New Roman" w:hAnsi="Times New Roman" w:cs="Times New Roman"/>
-          <w:sz w:val="24"/>
-          <w:szCs w:val="24"/>
-        </w:rPr>
-        <w:t xml:space="preserve"> товаров.</w:t>
-      </w:r>
-    </w:p>
-    <w:p>
-      <w:pPr>
-        <w:spacing w:after="0" w:line="360" w:lineRule="auto"/>
-        <w:ind w:firstLine="709"/>
-        <w:jc w:val="both"/>
-        <w:rPr>
-          <w:rFonts w:ascii="Times New Roman" w:hAnsi="Times New Roman" w:cs="Times New Roman"/>
-          <w:sz w:val="24"/>
-          <w:szCs w:val="24"/>
-        </w:rPr>
-      </w:pPr>
-      <w:r>
-        <w:rPr>
-          <w:rFonts w:ascii="Times New Roman" w:hAnsi="Times New Roman" w:cs="Times New Roman"/>
-          <w:sz w:val="24"/>
-          <w:szCs w:val="24"/>
-        </w:rPr>
-        <w:t>Наполнение системы</w:t>
-      </w:r>
-    </w:p>
-    <w:p>
-      <w:pPr>
-        <w:spacing w:after="0" w:line="360" w:lineRule="auto"/>
-        <w:ind w:firstLine="709"/>
-        <w:jc w:val="both"/>
-        <w:rPr>
-          <w:rFonts w:ascii="Times New Roman" w:hAnsi="Times New Roman" w:cs="Times New Roman"/>
-          <w:sz w:val="24"/>
-          <w:szCs w:val="24"/>
-        </w:rPr>
-      </w:pPr>
-      <w:r>
-        <w:rPr>
-          <w:rFonts w:ascii="Times New Roman" w:hAnsi="Times New Roman" w:cs="Times New Roman"/>
-          <w:sz w:val="24"/>
-          <w:szCs w:val="24"/>
-        </w:rPr>
-        <w:t>Проектируемая информационная система маркетплейса может быть наполнена практически любым количеством элементов базы данных, что ограничивается лишь параметрами сервера.</w:t>
-      </w:r>
-    </w:p>
-    <w:p>
-      <w:pPr>
-        <w:spacing w:after="0" w:line="360" w:lineRule="auto"/>
-        <w:ind w:firstLine="709"/>
-        <w:jc w:val="both"/>
-        <w:rPr>
-          <w:rFonts w:ascii="Times New Roman" w:hAnsi="Times New Roman" w:cs="Times New Roman"/>
-          <w:sz w:val="24"/>
-          <w:szCs w:val="24"/>
-        </w:rPr>
-      </w:pPr>
-      <w:r>
-        <w:rPr>
-          <w:rFonts w:ascii="Times New Roman" w:hAnsi="Times New Roman" w:cs="Times New Roman"/>
-          <w:sz w:val="24"/>
-          <w:szCs w:val="24"/>
-        </w:rPr>
-        <w:t xml:space="preserve">В данной системе было заполнено </w:t>
-      </w:r>
-      <w:r>
-        <w:rPr>
-          <w:rFonts w:ascii="Times New Roman" w:hAnsi="Times New Roman" w:cs="Times New Roman"/>
-          <w:bCs/>
-          <w:sz w:val="24"/>
-          <w:szCs w:val="24"/>
-        </w:rPr>
-        <w:t>100 ЭСЕ</w:t>
-      </w:r>
-      <w:r>
-        <w:rPr>
-          <w:rFonts w:ascii="Times New Roman" w:hAnsi="Times New Roman" w:cs="Times New Roman"/>
-          <w:sz w:val="24"/>
-          <w:szCs w:val="24"/>
-        </w:rPr>
-        <w:t>. В рамках ограничений объема данной работы невозможно привести полный перечень всех записей ЭСЕ, поэтому в таблице ниже приведены первые десять записей.</w:t>
-      </w:r>
-    </w:p>
-    <w:p>
-      <w:pPr>
-        <w:spacing w:after="0"/>
-        <w:rPr>
-          <w:rFonts w:ascii="Times New Roman" w:hAnsi="Times New Roman" w:cs="Times New Roman"/>
-          <w:bCs/>
-          <w:sz w:val="24"/>
-          <w:szCs w:val="24"/>
-        </w:rPr>
-      </w:pPr>
-      <w:r>
-        <w:rPr>
-          <w:rFonts w:ascii="Times New Roman" w:hAnsi="Times New Roman" w:cs="Times New Roman"/>
-          <w:bCs/>
-          <w:sz w:val="24"/>
-          <w:szCs w:val="24"/>
-        </w:rPr>
         <w:t>Таблица 2</w:t>
       </w:r>
       <w:r>
@@ -17121,7 +17504,6 @@
                 <w:sz w:val="24"/>
                 <w:szCs w:val="24"/>
               </w:rPr>
-              <w:lastRenderedPageBreak/>
               <w:t>9</w:t>
             </w:r>
           </w:p>
@@ -17314,6 +17696,14 @@
           <w:sz w:val="24"/>
           <w:szCs w:val="24"/>
         </w:rPr>
+        <w:t xml:space="preserve"> 1</w:t>
+      </w:r>
+      <w:r>
+        <w:rPr>
+          <w:rFonts w:ascii="Times New Roman" w:hAnsi="Times New Roman" w:cs="Times New Roman"/>
+          <w:sz w:val="24"/>
+          <w:szCs w:val="24"/>
+        </w:rPr>
         <w:t>:</w:t>
       </w:r>
     </w:p>
@@ -17326,200 +17716,215 @@
           <w:szCs w:val="24"/>
         </w:rPr>
       </w:pPr>
-      <m:oMathPara>
-        <m:oMath>
-          <m:r>
-            <w:rPr>
-              <w:rFonts w:ascii="Cambria Math" w:hAnsi="Cambria Math" w:cs="Times New Roman"/>
-              <w:sz w:val="24"/>
-              <w:szCs w:val="24"/>
-            </w:rPr>
-            <m:t>M</m:t>
-          </m:r>
-          <m:sSub>
-            <m:sSubPr>
-              <m:ctrlPr>
-                <w:rPr>
-                  <w:rFonts w:ascii="Cambria Math" w:hAnsi="Cambria Math" w:cs="Times New Roman"/>
-                  <w:i/>
-                  <w:sz w:val="24"/>
-                  <w:szCs w:val="24"/>
-                </w:rPr>
-              </m:ctrlPr>
-            </m:sSubPr>
-            <m:e>
-              <m:r>
-                <w:rPr>
-                  <w:rFonts w:ascii="Cambria Math" w:hAnsi="Cambria Math" w:cs="Times New Roman"/>
-                  <w:sz w:val="24"/>
-                  <w:szCs w:val="24"/>
-                </w:rPr>
-                <m:t>x</m:t>
-              </m:r>
-            </m:e>
-            <m:sub>
-              <m:r>
-                <w:rPr>
-                  <w:rFonts w:ascii="Cambria Math" w:hAnsi="Cambria Math" w:cs="Times New Roman"/>
-                  <w:sz w:val="24"/>
-                  <w:szCs w:val="24"/>
-                </w:rPr>
-                <m:t>i</m:t>
-              </m:r>
-            </m:sub>
-          </m:sSub>
-          <m:r>
-            <w:rPr>
-              <w:rFonts w:ascii="Cambria Math" w:hAnsi="Cambria Math" w:cs="Times New Roman"/>
-              <w:sz w:val="24"/>
-              <w:szCs w:val="24"/>
-            </w:rPr>
-            <m:t>=</m:t>
-          </m:r>
-          <m:nary>
-            <m:naryPr>
-              <m:chr m:val="∑"/>
-              <m:limLoc m:val="undOvr"/>
-              <m:ctrlPr>
-                <w:rPr>
-                  <w:rFonts w:ascii="Cambria Math" w:hAnsi="Cambria Math" w:cs="Times New Roman"/>
-                  <w:i/>
-                  <w:sz w:val="24"/>
-                  <w:szCs w:val="24"/>
-                </w:rPr>
-              </m:ctrlPr>
-            </m:naryPr>
-            <m:sub>
-              <m:r>
-                <w:rPr>
-                  <w:rFonts w:ascii="Cambria Math" w:hAnsi="Cambria Math" w:cs="Times New Roman"/>
-                  <w:sz w:val="24"/>
-                  <w:szCs w:val="24"/>
-                </w:rPr>
-                <m:t>i=0</m:t>
-              </m:r>
-            </m:sub>
-            <m:sup>
-              <m:r>
-                <w:rPr>
-                  <w:rFonts w:ascii="Cambria Math" w:hAnsi="Cambria Math" w:cs="Times New Roman"/>
-                  <w:sz w:val="24"/>
-                  <w:szCs w:val="24"/>
-                </w:rPr>
-                <m:t>n</m:t>
-              </m:r>
-            </m:sup>
-            <m:e>
-              <m:r>
-                <w:rPr>
-                  <w:rFonts w:ascii="Cambria Math" w:hAnsi="Cambria Math" w:cs="Times New Roman"/>
-                  <w:sz w:val="24"/>
-                  <w:szCs w:val="24"/>
-                </w:rPr>
-                <m:t>[</m:t>
-              </m:r>
-              <m:sSub>
-                <m:sSubPr>
-                  <m:ctrlPr>
-                    <w:rPr>
-                      <w:rFonts w:ascii="Cambria Math" w:hAnsi="Cambria Math" w:cs="Times New Roman"/>
-                      <w:i/>
-                      <w:sz w:val="24"/>
-                      <w:szCs w:val="24"/>
-                    </w:rPr>
-                  </m:ctrlPr>
-                </m:sSubPr>
-                <m:e>
-                  <m:r>
-                    <w:rPr>
-                      <w:rFonts w:ascii="Cambria Math" w:hAnsi="Cambria Math" w:cs="Times New Roman"/>
-                      <w:sz w:val="24"/>
-                      <w:szCs w:val="24"/>
-                    </w:rPr>
-                    <m:t>p</m:t>
-                  </m:r>
-                </m:e>
-                <m:sub>
-                  <m:r>
-                    <w:rPr>
-                      <w:rFonts w:ascii="Cambria Math" w:hAnsi="Cambria Math" w:cs="Times New Roman"/>
-                      <w:sz w:val="24"/>
-                      <w:szCs w:val="24"/>
-                    </w:rPr>
-                    <m:t>i</m:t>
-                  </m:r>
-                </m:sub>
-              </m:sSub>
-              <m:r>
-                <w:rPr>
-                  <w:rFonts w:ascii="Cambria Math" w:hAnsi="Cambria Math" w:cs="Times New Roman"/>
-                  <w:sz w:val="24"/>
-                  <w:szCs w:val="24"/>
-                </w:rPr>
-                <m:t>*</m:t>
-              </m:r>
-              <m:sSub>
-                <m:sSubPr>
-                  <m:ctrlPr>
-                    <w:rPr>
-                      <w:rFonts w:ascii="Cambria Math" w:hAnsi="Cambria Math" w:cs="Times New Roman"/>
-                      <w:i/>
-                      <w:sz w:val="24"/>
-                      <w:szCs w:val="24"/>
-                    </w:rPr>
-                  </m:ctrlPr>
-                </m:sSubPr>
-                <m:e>
-                  <m:r>
-                    <w:rPr>
-                      <w:rFonts w:ascii="Cambria Math" w:hAnsi="Cambria Math" w:cs="Times New Roman"/>
-                      <w:sz w:val="24"/>
-                      <w:szCs w:val="24"/>
-                    </w:rPr>
-                    <m:t>x</m:t>
-                  </m:r>
-                </m:e>
-                <m:sub>
-                  <m:r>
-                    <w:rPr>
-                      <w:rFonts w:ascii="Cambria Math" w:hAnsi="Cambria Math" w:cs="Times New Roman"/>
-                      <w:sz w:val="24"/>
-                      <w:szCs w:val="24"/>
-                    </w:rPr>
-                    <m:t>i</m:t>
-                  </m:r>
-                </m:sub>
-              </m:sSub>
-              <m:r>
-                <w:rPr>
-                  <w:rFonts w:ascii="Cambria Math" w:hAnsi="Cambria Math" w:cs="Times New Roman"/>
-                  <w:sz w:val="24"/>
-                  <w:szCs w:val="24"/>
-                </w:rPr>
-                <m:t>]</m:t>
-              </m:r>
-            </m:e>
-          </m:nary>
-        </m:oMath>
-      </m:oMathPara>
-    </w:p>
-    <w:p>
-      <w:pPr>
-        <w:spacing w:after="0" w:line="360" w:lineRule="auto"/>
-        <w:ind w:firstLine="709"/>
-        <w:jc w:val="both"/>
-        <w:rPr>
-          <w:rFonts w:ascii="Times New Roman" w:hAnsi="Times New Roman" w:cs="Times New Roman"/>
-          <w:sz w:val="24"/>
-          <w:szCs w:val="24"/>
-        </w:rPr>
-      </w:pPr>
-      <w:r>
-        <w:rPr>
-          <w:rFonts w:ascii="Times New Roman" w:hAnsi="Times New Roman" w:cs="Times New Roman"/>
-          <w:sz w:val="24"/>
-          <w:szCs w:val="24"/>
-        </w:rPr>
+      <w:r>
+        <w:rPr>
+          <w:rFonts w:ascii="Times New Roman" w:eastAsiaTheme="minorEastAsia" w:hAnsi="Times New Roman" w:cs="Times New Roman"/>
+          <w:sz w:val="24"/>
+          <w:szCs w:val="24"/>
+        </w:rPr>
+        <w:t xml:space="preserve">                                                                 </w:t>
+      </w:r>
+      <m:oMath>
+        <m:r>
+          <w:rPr>
+            <w:rFonts w:ascii="Cambria Math" w:hAnsi="Cambria Math" w:cs="Times New Roman"/>
+            <w:sz w:val="24"/>
+            <w:szCs w:val="24"/>
+          </w:rPr>
+          <m:t>M</m:t>
+        </m:r>
+        <m:sSub>
+          <m:sSubPr>
+            <m:ctrlPr>
+              <w:rPr>
+                <w:rFonts w:ascii="Cambria Math" w:hAnsi="Cambria Math" w:cs="Times New Roman"/>
+                <w:i/>
+                <w:sz w:val="24"/>
+                <w:szCs w:val="24"/>
+              </w:rPr>
+            </m:ctrlPr>
+          </m:sSubPr>
+          <m:e>
+            <m:r>
+              <w:rPr>
+                <w:rFonts w:ascii="Cambria Math" w:hAnsi="Cambria Math" w:cs="Times New Roman"/>
+                <w:sz w:val="24"/>
+                <w:szCs w:val="24"/>
+              </w:rPr>
+              <m:t>x</m:t>
+            </m:r>
+          </m:e>
+          <m:sub>
+            <m:r>
+              <w:rPr>
+                <w:rFonts w:ascii="Cambria Math" w:hAnsi="Cambria Math" w:cs="Times New Roman"/>
+                <w:sz w:val="24"/>
+                <w:szCs w:val="24"/>
+              </w:rPr>
+              <m:t>i</m:t>
+            </m:r>
+          </m:sub>
+        </m:sSub>
+        <m:r>
+          <w:rPr>
+            <w:rFonts w:ascii="Cambria Math" w:hAnsi="Cambria Math" w:cs="Times New Roman"/>
+            <w:sz w:val="24"/>
+            <w:szCs w:val="24"/>
+          </w:rPr>
+          <m:t>=</m:t>
+        </m:r>
+        <m:nary>
+          <m:naryPr>
+            <m:chr m:val="∑"/>
+            <m:limLoc m:val="undOvr"/>
+            <m:ctrlPr>
+              <w:rPr>
+                <w:rFonts w:ascii="Cambria Math" w:hAnsi="Cambria Math" w:cs="Times New Roman"/>
+                <w:i/>
+                <w:sz w:val="24"/>
+                <w:szCs w:val="24"/>
+              </w:rPr>
+            </m:ctrlPr>
+          </m:naryPr>
+          <m:sub>
+            <m:r>
+              <w:rPr>
+                <w:rFonts w:ascii="Cambria Math" w:hAnsi="Cambria Math" w:cs="Times New Roman"/>
+                <w:sz w:val="24"/>
+                <w:szCs w:val="24"/>
+              </w:rPr>
+              <m:t>i=0</m:t>
+            </m:r>
+          </m:sub>
+          <m:sup>
+            <m:r>
+              <w:rPr>
+                <w:rFonts w:ascii="Cambria Math" w:hAnsi="Cambria Math" w:cs="Times New Roman"/>
+                <w:sz w:val="24"/>
+                <w:szCs w:val="24"/>
+              </w:rPr>
+              <m:t>n</m:t>
+            </m:r>
+          </m:sup>
+          <m:e>
+            <m:r>
+              <w:rPr>
+                <w:rFonts w:ascii="Cambria Math" w:hAnsi="Cambria Math" w:cs="Times New Roman"/>
+                <w:sz w:val="24"/>
+                <w:szCs w:val="24"/>
+              </w:rPr>
+              <m:t>[</m:t>
+            </m:r>
+            <m:sSub>
+              <m:sSubPr>
+                <m:ctrlPr>
+                  <w:rPr>
+                    <w:rFonts w:ascii="Cambria Math" w:hAnsi="Cambria Math" w:cs="Times New Roman"/>
+                    <w:i/>
+                    <w:sz w:val="24"/>
+                    <w:szCs w:val="24"/>
+                  </w:rPr>
+                </m:ctrlPr>
+              </m:sSubPr>
+              <m:e>
+                <m:r>
+                  <w:rPr>
+                    <w:rFonts w:ascii="Cambria Math" w:hAnsi="Cambria Math" w:cs="Times New Roman"/>
+                    <w:sz w:val="24"/>
+                    <w:szCs w:val="24"/>
+                  </w:rPr>
+                  <m:t>p</m:t>
+                </m:r>
+              </m:e>
+              <m:sub>
+                <m:r>
+                  <w:rPr>
+                    <w:rFonts w:ascii="Cambria Math" w:hAnsi="Cambria Math" w:cs="Times New Roman"/>
+                    <w:sz w:val="24"/>
+                    <w:szCs w:val="24"/>
+                  </w:rPr>
+                  <m:t>i</m:t>
+                </m:r>
+              </m:sub>
+            </m:sSub>
+            <m:r>
+              <w:rPr>
+                <w:rFonts w:ascii="Cambria Math" w:hAnsi="Cambria Math" w:cs="Times New Roman"/>
+                <w:sz w:val="24"/>
+                <w:szCs w:val="24"/>
+              </w:rPr>
+              <m:t>*</m:t>
+            </m:r>
+            <m:sSub>
+              <m:sSubPr>
+                <m:ctrlPr>
+                  <w:rPr>
+                    <w:rFonts w:ascii="Cambria Math" w:hAnsi="Cambria Math" w:cs="Times New Roman"/>
+                    <w:i/>
+                    <w:sz w:val="24"/>
+                    <w:szCs w:val="24"/>
+                  </w:rPr>
+                </m:ctrlPr>
+              </m:sSubPr>
+              <m:e>
+                <m:r>
+                  <w:rPr>
+                    <w:rFonts w:ascii="Cambria Math" w:hAnsi="Cambria Math" w:cs="Times New Roman"/>
+                    <w:sz w:val="24"/>
+                    <w:szCs w:val="24"/>
+                  </w:rPr>
+                  <m:t>x</m:t>
+                </m:r>
+              </m:e>
+              <m:sub>
+                <m:r>
+                  <w:rPr>
+                    <w:rFonts w:ascii="Cambria Math" w:hAnsi="Cambria Math" w:cs="Times New Roman"/>
+                    <w:sz w:val="24"/>
+                    <w:szCs w:val="24"/>
+                  </w:rPr>
+                  <m:t>i</m:t>
+                </m:r>
+              </m:sub>
+            </m:sSub>
+            <m:r>
+              <w:rPr>
+                <w:rFonts w:ascii="Cambria Math" w:hAnsi="Cambria Math" w:cs="Times New Roman"/>
+                <w:sz w:val="24"/>
+                <w:szCs w:val="24"/>
+              </w:rPr>
+              <m:t>]</m:t>
+            </m:r>
+          </m:e>
+        </m:nary>
+      </m:oMath>
+      <w:r>
+        <w:rPr>
+          <w:rFonts w:ascii="Times New Roman" w:eastAsiaTheme="minorEastAsia" w:hAnsi="Times New Roman" w:cs="Times New Roman"/>
+          <w:sz w:val="24"/>
+          <w:szCs w:val="24"/>
+        </w:rPr>
+        <w:t xml:space="preserve">                                                     (1)</w:t>
+      </w:r>
+    </w:p>
+    <w:p>
+      <w:pPr>
+        <w:spacing w:after="0" w:line="360" w:lineRule="auto"/>
+        <w:ind w:firstLine="709"/>
+        <w:jc w:val="both"/>
+        <w:rPr>
+          <w:rFonts w:ascii="Times New Roman" w:hAnsi="Times New Roman" w:cs="Times New Roman"/>
+          <w:sz w:val="24"/>
+          <w:szCs w:val="24"/>
+        </w:rPr>
+      </w:pPr>
+      <w:r>
+        <w:rPr>
+          <w:rFonts w:ascii="Times New Roman" w:hAnsi="Times New Roman" w:cs="Times New Roman"/>
+          <w:sz w:val="24"/>
+          <w:szCs w:val="24"/>
+        </w:rPr>
+        <w:lastRenderedPageBreak/>
         <w:t xml:space="preserve">Используя данные, полученные в таблице 2, получаем: </w:t>
       </w:r>
     </w:p>
@@ -17574,384 +17979,398 @@
           <w:szCs w:val="24"/>
         </w:rPr>
       </w:pPr>
-      <m:oMathPara>
-        <m:oMath>
-          <m:r>
-            <w:rPr>
-              <w:rFonts w:ascii="Cambria Math" w:hAnsi="Cambria Math" w:cs="Times New Roman"/>
-              <w:sz w:val="24"/>
-              <w:szCs w:val="24"/>
-            </w:rPr>
-            <m:t>D</m:t>
-          </m:r>
-          <m:sSub>
-            <m:sSubPr>
-              <m:ctrlPr>
-                <w:rPr>
-                  <w:rFonts w:ascii="Cambria Math" w:hAnsi="Cambria Math" w:cs="Times New Roman"/>
-                  <w:i/>
-                  <w:sz w:val="24"/>
-                  <w:szCs w:val="24"/>
-                </w:rPr>
-              </m:ctrlPr>
-            </m:sSubPr>
-            <m:e>
-              <m:r>
-                <w:rPr>
-                  <w:rFonts w:ascii="Cambria Math" w:hAnsi="Cambria Math" w:cs="Times New Roman"/>
-                  <w:sz w:val="24"/>
-                  <w:szCs w:val="24"/>
-                </w:rPr>
-                <m:t>x</m:t>
-              </m:r>
-            </m:e>
-            <m:sub>
-              <m:r>
-                <w:rPr>
-                  <w:rFonts w:ascii="Cambria Math" w:hAnsi="Cambria Math" w:cs="Times New Roman"/>
-                  <w:sz w:val="24"/>
-                  <w:szCs w:val="24"/>
-                </w:rPr>
-                <m:t>i</m:t>
-              </m:r>
-            </m:sub>
-          </m:sSub>
-          <m:r>
-            <w:rPr>
-              <w:rFonts w:ascii="Cambria Math" w:hAnsi="Cambria Math" w:cs="Times New Roman"/>
-              <w:sz w:val="24"/>
-              <w:szCs w:val="24"/>
-            </w:rPr>
-            <m:t>=</m:t>
-          </m:r>
-          <m:nary>
-            <m:naryPr>
-              <m:chr m:val="∑"/>
-              <m:limLoc m:val="undOvr"/>
-              <m:ctrlPr>
-                <w:rPr>
-                  <w:rFonts w:ascii="Cambria Math" w:hAnsi="Cambria Math" w:cs="Times New Roman"/>
-                  <w:i/>
-                  <w:sz w:val="24"/>
-                  <w:szCs w:val="24"/>
-                </w:rPr>
-              </m:ctrlPr>
-            </m:naryPr>
-            <m:sub>
-              <m:r>
-                <w:rPr>
-                  <w:rFonts w:ascii="Cambria Math" w:hAnsi="Cambria Math" w:cs="Times New Roman"/>
-                  <w:sz w:val="24"/>
-                  <w:szCs w:val="24"/>
-                </w:rPr>
-                <m:t>i=0</m:t>
-              </m:r>
-            </m:sub>
-            <m:sup>
-              <m:r>
-                <w:rPr>
-                  <w:rFonts w:ascii="Cambria Math" w:hAnsi="Cambria Math" w:cs="Times New Roman"/>
-                  <w:sz w:val="24"/>
-                  <w:szCs w:val="24"/>
-                </w:rPr>
-                <m:t>n</m:t>
-              </m:r>
-            </m:sup>
-            <m:e>
-              <m:d>
-                <m:dPr>
-                  <m:begChr m:val="["/>
-                  <m:endChr m:val="]"/>
-                  <m:ctrlPr>
-                    <w:rPr>
-                      <w:rFonts w:ascii="Cambria Math" w:hAnsi="Cambria Math" w:cs="Times New Roman"/>
-                      <w:i/>
-                      <w:sz w:val="24"/>
-                      <w:szCs w:val="24"/>
-                    </w:rPr>
-                  </m:ctrlPr>
-                </m:dPr>
-                <m:e>
-                  <m:sSub>
-                    <m:sSubPr>
-                      <m:ctrlPr>
-                        <w:rPr>
-                          <w:rFonts w:ascii="Cambria Math" w:hAnsi="Cambria Math" w:cs="Times New Roman"/>
-                          <w:i/>
-                          <w:sz w:val="24"/>
-                          <w:szCs w:val="24"/>
-                        </w:rPr>
-                      </m:ctrlPr>
-                    </m:sSubPr>
-                    <m:e>
-                      <m:r>
-                        <w:rPr>
-                          <w:rFonts w:ascii="Cambria Math" w:hAnsi="Cambria Math" w:cs="Times New Roman"/>
-                          <w:sz w:val="24"/>
-                          <w:szCs w:val="24"/>
-                        </w:rPr>
-                        <m:t>p</m:t>
-                      </m:r>
-                    </m:e>
-                    <m:sub>
-                      <m:r>
-                        <w:rPr>
-                          <w:rFonts w:ascii="Cambria Math" w:hAnsi="Cambria Math" w:cs="Times New Roman"/>
-                          <w:sz w:val="24"/>
-                          <w:szCs w:val="24"/>
-                        </w:rPr>
-                        <m:t>i</m:t>
-                      </m:r>
-                    </m:sub>
-                  </m:sSub>
-                  <m:r>
-                    <w:rPr>
-                      <w:rFonts w:ascii="Cambria Math" w:hAnsi="Cambria Math" w:cs="Times New Roman"/>
-                      <w:sz w:val="24"/>
-                      <w:szCs w:val="24"/>
-                    </w:rPr>
-                    <m:t>*</m:t>
-                  </m:r>
-                  <m:sSup>
-                    <m:sSupPr>
-                      <m:ctrlPr>
-                        <w:rPr>
-                          <w:rFonts w:ascii="Cambria Math" w:hAnsi="Cambria Math" w:cs="Times New Roman"/>
-                          <w:i/>
-                          <w:sz w:val="24"/>
-                          <w:szCs w:val="24"/>
-                        </w:rPr>
-                      </m:ctrlPr>
-                    </m:sSupPr>
-                    <m:e>
-                      <m:d>
-                        <m:dPr>
-                          <m:ctrlPr>
-                            <w:rPr>
-                              <w:rFonts w:ascii="Cambria Math" w:hAnsi="Cambria Math" w:cs="Times New Roman"/>
-                              <w:i/>
-                              <w:sz w:val="24"/>
-                              <w:szCs w:val="24"/>
-                            </w:rPr>
-                          </m:ctrlPr>
-                        </m:dPr>
-                        <m:e>
-                          <m:sSub>
-                            <m:sSubPr>
-                              <m:ctrlPr>
-                                <w:rPr>
-                                  <w:rFonts w:ascii="Cambria Math" w:hAnsi="Cambria Math" w:cs="Times New Roman"/>
-                                  <w:i/>
-                                  <w:sz w:val="24"/>
-                                  <w:szCs w:val="24"/>
-                                </w:rPr>
-                              </m:ctrlPr>
-                            </m:sSubPr>
-                            <m:e>
-                              <m:r>
-                                <w:rPr>
-                                  <w:rFonts w:ascii="Cambria Math" w:hAnsi="Cambria Math" w:cs="Times New Roman"/>
-                                  <w:sz w:val="24"/>
-                                  <w:szCs w:val="24"/>
-                                </w:rPr>
-                                <m:t>x</m:t>
-                              </m:r>
-                            </m:e>
-                            <m:sub>
-                              <m:r>
-                                <w:rPr>
-                                  <w:rFonts w:ascii="Cambria Math" w:hAnsi="Cambria Math" w:cs="Times New Roman"/>
-                                  <w:sz w:val="24"/>
-                                  <w:szCs w:val="24"/>
-                                </w:rPr>
-                                <m:t>i</m:t>
-                              </m:r>
-                            </m:sub>
-                          </m:sSub>
-                        </m:e>
-                      </m:d>
-                    </m:e>
-                    <m:sup>
-                      <m:r>
-                        <w:rPr>
-                          <w:rFonts w:ascii="Cambria Math" w:hAnsi="Cambria Math" w:cs="Times New Roman"/>
-                          <w:sz w:val="24"/>
-                          <w:szCs w:val="24"/>
-                        </w:rPr>
-                        <m:t>2</m:t>
-                      </m:r>
-                    </m:sup>
-                  </m:sSup>
-                </m:e>
-              </m:d>
-              <m:r>
-                <w:rPr>
-                  <w:rFonts w:ascii="Cambria Math" w:hAnsi="Cambria Math" w:cs="Times New Roman"/>
-                  <w:sz w:val="24"/>
-                  <w:szCs w:val="24"/>
-                </w:rPr>
-                <m:t>-</m:t>
-              </m:r>
-              <m:sSup>
-                <m:sSupPr>
-                  <m:ctrlPr>
-                    <w:rPr>
-                      <w:rFonts w:ascii="Cambria Math" w:hAnsi="Cambria Math" w:cs="Times New Roman"/>
-                      <w:i/>
-                      <w:sz w:val="24"/>
-                      <w:szCs w:val="24"/>
-                    </w:rPr>
-                  </m:ctrlPr>
-                </m:sSupPr>
-                <m:e>
-                  <m:r>
-                    <w:rPr>
-                      <w:rFonts w:ascii="Cambria Math" w:hAnsi="Cambria Math" w:cs="Times New Roman"/>
-                      <w:sz w:val="24"/>
-                      <w:szCs w:val="24"/>
-                    </w:rPr>
-                    <m:t>[</m:t>
-                  </m:r>
-                  <m:nary>
-                    <m:naryPr>
-                      <m:chr m:val="∑"/>
-                      <m:limLoc m:val="undOvr"/>
-                      <m:ctrlPr>
-                        <w:rPr>
-                          <w:rFonts w:ascii="Cambria Math" w:hAnsi="Cambria Math" w:cs="Times New Roman"/>
-                          <w:i/>
-                          <w:sz w:val="24"/>
-                          <w:szCs w:val="24"/>
-                        </w:rPr>
-                      </m:ctrlPr>
-                    </m:naryPr>
-                    <m:sub>
-                      <m:r>
-                        <w:rPr>
-                          <w:rFonts w:ascii="Cambria Math" w:hAnsi="Cambria Math" w:cs="Times New Roman"/>
-                          <w:sz w:val="24"/>
-                          <w:szCs w:val="24"/>
-                        </w:rPr>
-                        <m:t>i=0</m:t>
-                      </m:r>
-                    </m:sub>
-                    <m:sup>
-                      <m:r>
-                        <w:rPr>
-                          <w:rFonts w:ascii="Cambria Math" w:hAnsi="Cambria Math" w:cs="Times New Roman"/>
-                          <w:sz w:val="24"/>
-                          <w:szCs w:val="24"/>
-                        </w:rPr>
-                        <m:t>n</m:t>
-                      </m:r>
-                    </m:sup>
-                    <m:e>
-                      <m:r>
-                        <w:rPr>
-                          <w:rFonts w:ascii="Cambria Math" w:hAnsi="Cambria Math" w:cs="Times New Roman"/>
-                          <w:sz w:val="24"/>
-                          <w:szCs w:val="24"/>
-                        </w:rPr>
-                        <m:t>(</m:t>
-                      </m:r>
-                      <m:sSub>
-                        <m:sSubPr>
-                          <m:ctrlPr>
-                            <w:rPr>
-                              <w:rFonts w:ascii="Cambria Math" w:hAnsi="Cambria Math" w:cs="Times New Roman"/>
-                              <w:i/>
-                              <w:sz w:val="24"/>
-                              <w:szCs w:val="24"/>
-                            </w:rPr>
-                          </m:ctrlPr>
-                        </m:sSubPr>
-                        <m:e>
-                          <m:r>
-                            <w:rPr>
-                              <w:rFonts w:ascii="Cambria Math" w:hAnsi="Cambria Math" w:cs="Times New Roman"/>
-                              <w:sz w:val="24"/>
-                              <w:szCs w:val="24"/>
-                            </w:rPr>
-                            <m:t>p</m:t>
-                          </m:r>
-                        </m:e>
-                        <m:sub>
-                          <m:r>
-                            <w:rPr>
-                              <w:rFonts w:ascii="Cambria Math" w:hAnsi="Cambria Math" w:cs="Times New Roman"/>
-                              <w:sz w:val="24"/>
-                              <w:szCs w:val="24"/>
-                            </w:rPr>
-                            <m:t>i</m:t>
-                          </m:r>
-                        </m:sub>
-                      </m:sSub>
-                      <m:r>
-                        <w:rPr>
-                          <w:rFonts w:ascii="Cambria Math" w:hAnsi="Cambria Math" w:cs="Times New Roman"/>
-                          <w:sz w:val="24"/>
-                          <w:szCs w:val="24"/>
-                        </w:rPr>
-                        <m:t>*</m:t>
-                      </m:r>
-                      <m:sSub>
-                        <m:sSubPr>
-                          <m:ctrlPr>
-                            <w:rPr>
-                              <w:rFonts w:ascii="Cambria Math" w:hAnsi="Cambria Math" w:cs="Times New Roman"/>
-                              <w:i/>
-                              <w:sz w:val="24"/>
-                              <w:szCs w:val="24"/>
-                            </w:rPr>
-                          </m:ctrlPr>
-                        </m:sSubPr>
-                        <m:e>
-                          <m:r>
-                            <w:rPr>
-                              <w:rFonts w:ascii="Cambria Math" w:hAnsi="Cambria Math" w:cs="Times New Roman"/>
-                              <w:sz w:val="24"/>
-                              <w:szCs w:val="24"/>
-                            </w:rPr>
-                            <m:t>x</m:t>
-                          </m:r>
-                        </m:e>
-                        <m:sub>
-                          <m:r>
-                            <w:rPr>
-                              <w:rFonts w:ascii="Cambria Math" w:hAnsi="Cambria Math" w:cs="Times New Roman"/>
-                              <w:sz w:val="24"/>
-                              <w:szCs w:val="24"/>
-                            </w:rPr>
-                            <m:t>i</m:t>
-                          </m:r>
-                        </m:sub>
-                      </m:sSub>
-                      <m:r>
-                        <w:rPr>
-                          <w:rFonts w:ascii="Cambria Math" w:hAnsi="Cambria Math" w:cs="Times New Roman"/>
-                          <w:sz w:val="24"/>
-                          <w:szCs w:val="24"/>
-                        </w:rPr>
-                        <m:t>)]</m:t>
-                      </m:r>
-                    </m:e>
-                  </m:nary>
-                </m:e>
-                <m:sup>
-                  <m:r>
-                    <w:rPr>
-                      <w:rFonts w:ascii="Cambria Math" w:hAnsi="Cambria Math" w:cs="Times New Roman"/>
-                      <w:sz w:val="24"/>
-                      <w:szCs w:val="24"/>
-                    </w:rPr>
-                    <m:t>2</m:t>
-                  </m:r>
-                </m:sup>
-              </m:sSup>
-            </m:e>
-          </m:nary>
-        </m:oMath>
-      </m:oMathPara>
+      <w:r>
+        <w:rPr>
+          <w:rFonts w:ascii="Times New Roman" w:eastAsiaTheme="minorEastAsia" w:hAnsi="Times New Roman" w:cs="Times New Roman"/>
+          <w:sz w:val="24"/>
+          <w:szCs w:val="24"/>
+        </w:rPr>
+        <w:t xml:space="preserve">                                  </w:t>
+      </w:r>
+      <m:oMath>
+        <m:r>
+          <w:rPr>
+            <w:rFonts w:ascii="Cambria Math" w:hAnsi="Cambria Math" w:cs="Times New Roman"/>
+            <w:sz w:val="24"/>
+            <w:szCs w:val="24"/>
+          </w:rPr>
+          <m:t>D</m:t>
+        </m:r>
+        <m:sSub>
+          <m:sSubPr>
+            <m:ctrlPr>
+              <w:rPr>
+                <w:rFonts w:ascii="Cambria Math" w:hAnsi="Cambria Math" w:cs="Times New Roman"/>
+                <w:i/>
+                <w:sz w:val="24"/>
+                <w:szCs w:val="24"/>
+              </w:rPr>
+            </m:ctrlPr>
+          </m:sSubPr>
+          <m:e>
+            <m:r>
+              <w:rPr>
+                <w:rFonts w:ascii="Cambria Math" w:hAnsi="Cambria Math" w:cs="Times New Roman"/>
+                <w:sz w:val="24"/>
+                <w:szCs w:val="24"/>
+              </w:rPr>
+              <m:t>x</m:t>
+            </m:r>
+          </m:e>
+          <m:sub>
+            <m:r>
+              <w:rPr>
+                <w:rFonts w:ascii="Cambria Math" w:hAnsi="Cambria Math" w:cs="Times New Roman"/>
+                <w:sz w:val="24"/>
+                <w:szCs w:val="24"/>
+              </w:rPr>
+              <m:t>i</m:t>
+            </m:r>
+          </m:sub>
+        </m:sSub>
+        <m:r>
+          <w:rPr>
+            <w:rFonts w:ascii="Cambria Math" w:hAnsi="Cambria Math" w:cs="Times New Roman"/>
+            <w:sz w:val="24"/>
+            <w:szCs w:val="24"/>
+          </w:rPr>
+          <m:t>=</m:t>
+        </m:r>
+        <m:nary>
+          <m:naryPr>
+            <m:chr m:val="∑"/>
+            <m:limLoc m:val="undOvr"/>
+            <m:ctrlPr>
+              <w:rPr>
+                <w:rFonts w:ascii="Cambria Math" w:hAnsi="Cambria Math" w:cs="Times New Roman"/>
+                <w:i/>
+                <w:sz w:val="24"/>
+                <w:szCs w:val="24"/>
+              </w:rPr>
+            </m:ctrlPr>
+          </m:naryPr>
+          <m:sub>
+            <m:r>
+              <w:rPr>
+                <w:rFonts w:ascii="Cambria Math" w:hAnsi="Cambria Math" w:cs="Times New Roman"/>
+                <w:sz w:val="24"/>
+                <w:szCs w:val="24"/>
+              </w:rPr>
+              <m:t>i=0</m:t>
+            </m:r>
+          </m:sub>
+          <m:sup>
+            <m:r>
+              <w:rPr>
+                <w:rFonts w:ascii="Cambria Math" w:hAnsi="Cambria Math" w:cs="Times New Roman"/>
+                <w:sz w:val="24"/>
+                <w:szCs w:val="24"/>
+              </w:rPr>
+              <m:t>n</m:t>
+            </m:r>
+          </m:sup>
+          <m:e>
+            <m:d>
+              <m:dPr>
+                <m:begChr m:val="["/>
+                <m:endChr m:val="]"/>
+                <m:ctrlPr>
+                  <w:rPr>
+                    <w:rFonts w:ascii="Cambria Math" w:hAnsi="Cambria Math" w:cs="Times New Roman"/>
+                    <w:i/>
+                    <w:sz w:val="24"/>
+                    <w:szCs w:val="24"/>
+                  </w:rPr>
+                </m:ctrlPr>
+              </m:dPr>
+              <m:e>
+                <m:sSub>
+                  <m:sSubPr>
+                    <m:ctrlPr>
+                      <w:rPr>
+                        <w:rFonts w:ascii="Cambria Math" w:hAnsi="Cambria Math" w:cs="Times New Roman"/>
+                        <w:i/>
+                        <w:sz w:val="24"/>
+                        <w:szCs w:val="24"/>
+                      </w:rPr>
+                    </m:ctrlPr>
+                  </m:sSubPr>
+                  <m:e>
+                    <m:r>
+                      <w:rPr>
+                        <w:rFonts w:ascii="Cambria Math" w:hAnsi="Cambria Math" w:cs="Times New Roman"/>
+                        <w:sz w:val="24"/>
+                        <w:szCs w:val="24"/>
+                      </w:rPr>
+                      <m:t>p</m:t>
+                    </m:r>
+                  </m:e>
+                  <m:sub>
+                    <m:r>
+                      <w:rPr>
+                        <w:rFonts w:ascii="Cambria Math" w:hAnsi="Cambria Math" w:cs="Times New Roman"/>
+                        <w:sz w:val="24"/>
+                        <w:szCs w:val="24"/>
+                      </w:rPr>
+                      <m:t>i</m:t>
+                    </m:r>
+                  </m:sub>
+                </m:sSub>
+                <m:r>
+                  <w:rPr>
+                    <w:rFonts w:ascii="Cambria Math" w:hAnsi="Cambria Math" w:cs="Times New Roman"/>
+                    <w:sz w:val="24"/>
+                    <w:szCs w:val="24"/>
+                  </w:rPr>
+                  <m:t>*</m:t>
+                </m:r>
+                <m:sSup>
+                  <m:sSupPr>
+                    <m:ctrlPr>
+                      <w:rPr>
+                        <w:rFonts w:ascii="Cambria Math" w:hAnsi="Cambria Math" w:cs="Times New Roman"/>
+                        <w:i/>
+                        <w:sz w:val="24"/>
+                        <w:szCs w:val="24"/>
+                      </w:rPr>
+                    </m:ctrlPr>
+                  </m:sSupPr>
+                  <m:e>
+                    <m:d>
+                      <m:dPr>
+                        <m:ctrlPr>
+                          <w:rPr>
+                            <w:rFonts w:ascii="Cambria Math" w:hAnsi="Cambria Math" w:cs="Times New Roman"/>
+                            <w:i/>
+                            <w:sz w:val="24"/>
+                            <w:szCs w:val="24"/>
+                          </w:rPr>
+                        </m:ctrlPr>
+                      </m:dPr>
+                      <m:e>
+                        <m:sSub>
+                          <m:sSubPr>
+                            <m:ctrlPr>
+                              <w:rPr>
+                                <w:rFonts w:ascii="Cambria Math" w:hAnsi="Cambria Math" w:cs="Times New Roman"/>
+                                <w:i/>
+                                <w:sz w:val="24"/>
+                                <w:szCs w:val="24"/>
+                              </w:rPr>
+                            </m:ctrlPr>
+                          </m:sSubPr>
+                          <m:e>
+                            <m:r>
+                              <w:rPr>
+                                <w:rFonts w:ascii="Cambria Math" w:hAnsi="Cambria Math" w:cs="Times New Roman"/>
+                                <w:sz w:val="24"/>
+                                <w:szCs w:val="24"/>
+                              </w:rPr>
+                              <m:t>x</m:t>
+                            </m:r>
+                          </m:e>
+                          <m:sub>
+                            <m:r>
+                              <w:rPr>
+                                <w:rFonts w:ascii="Cambria Math" w:hAnsi="Cambria Math" w:cs="Times New Roman"/>
+                                <w:sz w:val="24"/>
+                                <w:szCs w:val="24"/>
+                              </w:rPr>
+                              <m:t>i</m:t>
+                            </m:r>
+                          </m:sub>
+                        </m:sSub>
+                      </m:e>
+                    </m:d>
+                  </m:e>
+                  <m:sup>
+                    <m:r>
+                      <w:rPr>
+                        <w:rFonts w:ascii="Cambria Math" w:hAnsi="Cambria Math" w:cs="Times New Roman"/>
+                        <w:sz w:val="24"/>
+                        <w:szCs w:val="24"/>
+                      </w:rPr>
+                      <m:t>2</m:t>
+                    </m:r>
+                  </m:sup>
+                </m:sSup>
+              </m:e>
+            </m:d>
+            <m:r>
+              <w:rPr>
+                <w:rFonts w:ascii="Cambria Math" w:hAnsi="Cambria Math" w:cs="Times New Roman"/>
+                <w:sz w:val="24"/>
+                <w:szCs w:val="24"/>
+              </w:rPr>
+              <m:t>-</m:t>
+            </m:r>
+            <m:sSup>
+              <m:sSupPr>
+                <m:ctrlPr>
+                  <w:rPr>
+                    <w:rFonts w:ascii="Cambria Math" w:hAnsi="Cambria Math" w:cs="Times New Roman"/>
+                    <w:i/>
+                    <w:sz w:val="24"/>
+                    <w:szCs w:val="24"/>
+                  </w:rPr>
+                </m:ctrlPr>
+              </m:sSupPr>
+              <m:e>
+                <m:r>
+                  <w:rPr>
+                    <w:rFonts w:ascii="Cambria Math" w:hAnsi="Cambria Math" w:cs="Times New Roman"/>
+                    <w:sz w:val="24"/>
+                    <w:szCs w:val="24"/>
+                  </w:rPr>
+                  <m:t>[</m:t>
+                </m:r>
+                <m:nary>
+                  <m:naryPr>
+                    <m:chr m:val="∑"/>
+                    <m:limLoc m:val="undOvr"/>
+                    <m:ctrlPr>
+                      <w:rPr>
+                        <w:rFonts w:ascii="Cambria Math" w:hAnsi="Cambria Math" w:cs="Times New Roman"/>
+                        <w:i/>
+                        <w:sz w:val="24"/>
+                        <w:szCs w:val="24"/>
+                      </w:rPr>
+                    </m:ctrlPr>
+                  </m:naryPr>
+                  <m:sub>
+                    <m:r>
+                      <w:rPr>
+                        <w:rFonts w:ascii="Cambria Math" w:hAnsi="Cambria Math" w:cs="Times New Roman"/>
+                        <w:sz w:val="24"/>
+                        <w:szCs w:val="24"/>
+                      </w:rPr>
+                      <m:t>i=0</m:t>
+                    </m:r>
+                  </m:sub>
+                  <m:sup>
+                    <m:r>
+                      <w:rPr>
+                        <w:rFonts w:ascii="Cambria Math" w:hAnsi="Cambria Math" w:cs="Times New Roman"/>
+                        <w:sz w:val="24"/>
+                        <w:szCs w:val="24"/>
+                      </w:rPr>
+                      <m:t>n</m:t>
+                    </m:r>
+                  </m:sup>
+                  <m:e>
+                    <m:r>
+                      <w:rPr>
+                        <w:rFonts w:ascii="Cambria Math" w:hAnsi="Cambria Math" w:cs="Times New Roman"/>
+                        <w:sz w:val="24"/>
+                        <w:szCs w:val="24"/>
+                      </w:rPr>
+                      <m:t>(</m:t>
+                    </m:r>
+                    <m:sSub>
+                      <m:sSubPr>
+                        <m:ctrlPr>
+                          <w:rPr>
+                            <w:rFonts w:ascii="Cambria Math" w:hAnsi="Cambria Math" w:cs="Times New Roman"/>
+                            <w:i/>
+                            <w:sz w:val="24"/>
+                            <w:szCs w:val="24"/>
+                          </w:rPr>
+                        </m:ctrlPr>
+                      </m:sSubPr>
+                      <m:e>
+                        <m:r>
+                          <w:rPr>
+                            <w:rFonts w:ascii="Cambria Math" w:hAnsi="Cambria Math" w:cs="Times New Roman"/>
+                            <w:sz w:val="24"/>
+                            <w:szCs w:val="24"/>
+                          </w:rPr>
+                          <m:t>p</m:t>
+                        </m:r>
+                      </m:e>
+                      <m:sub>
+                        <m:r>
+                          <w:rPr>
+                            <w:rFonts w:ascii="Cambria Math" w:hAnsi="Cambria Math" w:cs="Times New Roman"/>
+                            <w:sz w:val="24"/>
+                            <w:szCs w:val="24"/>
+                          </w:rPr>
+                          <m:t>i</m:t>
+                        </m:r>
+                      </m:sub>
+                    </m:sSub>
+                    <m:r>
+                      <w:rPr>
+                        <w:rFonts w:ascii="Cambria Math" w:hAnsi="Cambria Math" w:cs="Times New Roman"/>
+                        <w:sz w:val="24"/>
+                        <w:szCs w:val="24"/>
+                      </w:rPr>
+                      <m:t>*</m:t>
+                    </m:r>
+                    <m:sSub>
+                      <m:sSubPr>
+                        <m:ctrlPr>
+                          <w:rPr>
+                            <w:rFonts w:ascii="Cambria Math" w:hAnsi="Cambria Math" w:cs="Times New Roman"/>
+                            <w:i/>
+                            <w:sz w:val="24"/>
+                            <w:szCs w:val="24"/>
+                          </w:rPr>
+                        </m:ctrlPr>
+                      </m:sSubPr>
+                      <m:e>
+                        <m:r>
+                          <w:rPr>
+                            <w:rFonts w:ascii="Cambria Math" w:hAnsi="Cambria Math" w:cs="Times New Roman"/>
+                            <w:sz w:val="24"/>
+                            <w:szCs w:val="24"/>
+                          </w:rPr>
+                          <m:t>x</m:t>
+                        </m:r>
+                      </m:e>
+                      <m:sub>
+                        <m:r>
+                          <w:rPr>
+                            <w:rFonts w:ascii="Cambria Math" w:hAnsi="Cambria Math" w:cs="Times New Roman"/>
+                            <w:sz w:val="24"/>
+                            <w:szCs w:val="24"/>
+                          </w:rPr>
+                          <m:t>i</m:t>
+                        </m:r>
+                      </m:sub>
+                    </m:sSub>
+                    <m:r>
+                      <w:rPr>
+                        <w:rFonts w:ascii="Cambria Math" w:hAnsi="Cambria Math" w:cs="Times New Roman"/>
+                        <w:sz w:val="24"/>
+                        <w:szCs w:val="24"/>
+                      </w:rPr>
+                      <m:t>)]</m:t>
+                    </m:r>
+                  </m:e>
+                </m:nary>
+              </m:e>
+              <m:sup>
+                <m:r>
+                  <w:rPr>
+                    <w:rFonts w:ascii="Cambria Math" w:hAnsi="Cambria Math" w:cs="Times New Roman"/>
+                    <w:sz w:val="24"/>
+                    <w:szCs w:val="24"/>
+                  </w:rPr>
+                  <m:t>2</m:t>
+                </m:r>
+              </m:sup>
+            </m:sSup>
+          </m:e>
+        </m:nary>
+      </m:oMath>
+      <w:r>
+        <w:rPr>
+          <w:rFonts w:ascii="Times New Roman" w:eastAsiaTheme="minorEastAsia" w:hAnsi="Times New Roman" w:cs="Times New Roman"/>
+          <w:sz w:val="24"/>
+          <w:szCs w:val="24"/>
+        </w:rPr>
+        <w:t xml:space="preserve">                                                 (2)</w:t>
+      </w:r>
     </w:p>
     <w:p>
       <w:pPr>
@@ -18054,9 +18473,18 @@
         </w:rPr>
         <w:t>Расчет среднеквадратического отклонения</w:t>
       </w:r>
-    </w:p>
-    <w:p>
-      <w:pPr>
+      <w:r>
+        <w:rPr>
+          <w:rFonts w:ascii="Times New Roman" w:hAnsi="Times New Roman" w:cs="Times New Roman"/>
+          <w:sz w:val="24"/>
+          <w:szCs w:val="24"/>
+        </w:rPr>
+        <w:t xml:space="preserve"> (формула 3)</w:t>
+      </w:r>
+    </w:p>
+    <w:p>
+      <w:pPr>
+        <w:keepLines/>
         <w:spacing w:after="0" w:line="360" w:lineRule="auto"/>
         <w:ind w:firstLine="709"/>
         <w:jc w:val="center"/>
@@ -18067,53 +18495,84 @@
           <w:szCs w:val="24"/>
         </w:rPr>
       </w:pPr>
-      <m:oMathPara>
-        <m:oMath>
-          <m:r>
-            <w:rPr>
-              <w:rFonts w:ascii="Cambria Math" w:hAnsi="Cambria Math" w:cs="Times New Roman"/>
-              <w:sz w:val="24"/>
-              <w:szCs w:val="24"/>
-            </w:rPr>
-            <m:t>σ</m:t>
-          </m:r>
-          <m:r>
-            <w:rPr>
-              <w:rFonts w:ascii="Cambria Math" w:hAnsi="Cambria Math" w:cs="Times New Roman"/>
-              <w:sz w:val="24"/>
-              <w:szCs w:val="24"/>
-              <w:lang w:val="en-US"/>
-            </w:rPr>
-            <m:t>xi=</m:t>
-          </m:r>
-          <m:rad>
-            <m:radPr>
-              <m:degHide m:val="1"/>
-              <m:ctrlPr>
-                <w:rPr>
-                  <w:rFonts w:ascii="Cambria Math" w:hAnsi="Cambria Math" w:cs="Times New Roman"/>
-                  <w:i/>
-                  <w:sz w:val="24"/>
-                  <w:szCs w:val="24"/>
-                  <w:lang w:val="en-US"/>
-                </w:rPr>
-              </m:ctrlPr>
-            </m:radPr>
-            <m:deg/>
-            <m:e>
-              <m:r>
-                <w:rPr>
-                  <w:rFonts w:ascii="Cambria Math" w:hAnsi="Cambria Math" w:cs="Times New Roman"/>
-                  <w:sz w:val="24"/>
-                  <w:szCs w:val="24"/>
-                  <w:lang w:val="en-US"/>
-                </w:rPr>
-                <m:t>Dxi</m:t>
-              </m:r>
-            </m:e>
-          </m:rad>
-        </m:oMath>
-      </m:oMathPara>
+      <w:r>
+        <w:rPr>
+          <w:rFonts w:ascii="Times New Roman" w:eastAsiaTheme="minorEastAsia" w:hAnsi="Times New Roman" w:cs="Times New Roman"/>
+          <w:sz w:val="24"/>
+          <w:szCs w:val="24"/>
+        </w:rPr>
+        <w:t xml:space="preserve">                                                      </w:t>
+      </w:r>
+      <m:oMath>
+        <m:r>
+          <w:rPr>
+            <w:rFonts w:ascii="Cambria Math" w:hAnsi="Cambria Math" w:cs="Times New Roman"/>
+            <w:sz w:val="24"/>
+            <w:szCs w:val="24"/>
+          </w:rPr>
+          <m:t>σ</m:t>
+        </m:r>
+        <m:r>
+          <w:rPr>
+            <w:rFonts w:ascii="Cambria Math" w:hAnsi="Cambria Math" w:cs="Times New Roman"/>
+            <w:sz w:val="24"/>
+            <w:szCs w:val="24"/>
+            <w:lang w:val="en-US"/>
+          </w:rPr>
+          <m:t>xi</m:t>
+        </m:r>
+        <m:r>
+          <w:rPr>
+            <w:rFonts w:ascii="Cambria Math" w:hAnsi="Cambria Math" w:cs="Times New Roman"/>
+            <w:sz w:val="24"/>
+            <w:szCs w:val="24"/>
+          </w:rPr>
+          <m:t>=</m:t>
+        </m:r>
+        <m:rad>
+          <m:radPr>
+            <m:degHide m:val="1"/>
+            <m:ctrlPr>
+              <w:rPr>
+                <w:rFonts w:ascii="Cambria Math" w:hAnsi="Cambria Math" w:cs="Times New Roman"/>
+                <w:i/>
+                <w:sz w:val="24"/>
+                <w:szCs w:val="24"/>
+                <w:lang w:val="en-US"/>
+              </w:rPr>
+            </m:ctrlPr>
+          </m:radPr>
+          <m:deg/>
+          <m:e>
+            <m:r>
+              <w:rPr>
+                <w:rFonts w:ascii="Cambria Math" w:hAnsi="Cambria Math" w:cs="Times New Roman"/>
+                <w:sz w:val="24"/>
+                <w:szCs w:val="24"/>
+                <w:lang w:val="en-US"/>
+              </w:rPr>
+              <m:t>Dxi</m:t>
+            </m:r>
+          </m:e>
+        </m:rad>
+      </m:oMath>
+      <w:r>
+        <w:rPr>
+          <w:rFonts w:ascii="Times New Roman" w:eastAsiaTheme="minorEastAsia" w:hAnsi="Times New Roman" w:cs="Times New Roman"/>
+          <w:i/>
+          <w:sz w:val="24"/>
+          <w:szCs w:val="24"/>
+        </w:rPr>
+        <w:t xml:space="preserve">                                                                 </w:t>
+      </w:r>
+      <w:r>
+        <w:rPr>
+          <w:rFonts w:ascii="Times New Roman" w:eastAsiaTheme="minorEastAsia" w:hAnsi="Times New Roman" w:cs="Times New Roman"/>
+          <w:sz w:val="24"/>
+          <w:szCs w:val="24"/>
+        </w:rPr>
+        <w:t>(3)</w:t>
+      </w:r>
     </w:p>
     <w:p>
       <w:pPr>
@@ -18230,7 +18689,23 @@
           <w:sz w:val="24"/>
           <w:szCs w:val="24"/>
         </w:rPr>
-        <w:t>Энтропия системы – это сумма произведений вероятностей различных состояний системы на логарифмы этих вероятностей, взятая с обратным знаком (формула 3).</w:t>
+        <w:t>Энтропия системы – это сумма произведений вероятностей различных состояний системы на логарифмы этих вероятностей, взя</w:t>
+      </w:r>
+      <w:r>
+        <w:rPr>
+          <w:rFonts w:ascii="Times New Roman" w:hAnsi="Times New Roman" w:cs="Times New Roman"/>
+          <w:sz w:val="24"/>
+          <w:szCs w:val="24"/>
+        </w:rPr>
+        <w:t>тая с обратным знаком (формула 4</w:t>
+      </w:r>
+      <w:r>
+        <w:rPr>
+          <w:rFonts w:ascii="Times New Roman" w:hAnsi="Times New Roman" w:cs="Times New Roman"/>
+          <w:sz w:val="24"/>
+          <w:szCs w:val="24"/>
+        </w:rPr>
+        <w:t>).</w:t>
       </w:r>
     </w:p>
     <w:p>
@@ -18244,224 +18719,237 @@
           <w:szCs w:val="24"/>
         </w:rPr>
       </w:pPr>
-      <m:oMathPara>
-        <m:oMath>
-          <m:r>
-            <w:rPr>
-              <w:rFonts w:ascii="Cambria Math" w:hAnsi="Cambria Math" w:cs="Times New Roman"/>
-              <w:sz w:val="24"/>
-              <w:szCs w:val="24"/>
-            </w:rPr>
-            <m:t>H</m:t>
-          </m:r>
-          <m:d>
-            <m:dPr>
-              <m:ctrlPr>
-                <w:rPr>
-                  <w:rFonts w:ascii="Cambria Math" w:hAnsi="Cambria Math" w:cs="Times New Roman"/>
-                  <w:i/>
-                  <w:sz w:val="24"/>
-                  <w:szCs w:val="24"/>
-                </w:rPr>
-              </m:ctrlPr>
-            </m:dPr>
-            <m:e>
-              <m:r>
-                <w:rPr>
-                  <w:rFonts w:ascii="Cambria Math" w:hAnsi="Cambria Math" w:cs="Times New Roman"/>
-                  <w:sz w:val="24"/>
-                  <w:szCs w:val="24"/>
-                </w:rPr>
-                <m:t>x</m:t>
-              </m:r>
-            </m:e>
-          </m:d>
-          <m:r>
-            <w:rPr>
-              <w:rFonts w:ascii="Cambria Math" w:hAnsi="Cambria Math" w:cs="Times New Roman"/>
-              <w:sz w:val="24"/>
-              <w:szCs w:val="24"/>
-            </w:rPr>
-            <m:t>=-</m:t>
-          </m:r>
-          <m:nary>
-            <m:naryPr>
-              <m:chr m:val="∑"/>
-              <m:limLoc m:val="undOvr"/>
-              <m:ctrlPr>
-                <w:rPr>
-                  <w:rFonts w:ascii="Cambria Math" w:hAnsi="Cambria Math" w:cs="Times New Roman"/>
-                  <w:i/>
-                  <w:sz w:val="24"/>
-                  <w:szCs w:val="24"/>
-                </w:rPr>
-              </m:ctrlPr>
-            </m:naryPr>
-            <m:sub>
-              <m:r>
-                <w:rPr>
-                  <w:rFonts w:ascii="Cambria Math" w:hAnsi="Cambria Math" w:cs="Times New Roman"/>
-                  <w:sz w:val="24"/>
-                  <w:szCs w:val="24"/>
-                </w:rPr>
-                <m:t>i=0</m:t>
-              </m:r>
-            </m:sub>
-            <m:sup>
-              <m:r>
-                <w:rPr>
-                  <w:rFonts w:ascii="Cambria Math" w:hAnsi="Cambria Math" w:cs="Times New Roman"/>
-                  <w:sz w:val="24"/>
-                  <w:szCs w:val="24"/>
-                </w:rPr>
-                <m:t>n</m:t>
-              </m:r>
-            </m:sup>
-            <m:e>
-              <m:r>
-                <w:rPr>
-                  <w:rFonts w:ascii="Cambria Math" w:hAnsi="Cambria Math" w:cs="Times New Roman"/>
-                  <w:sz w:val="24"/>
-                  <w:szCs w:val="24"/>
-                </w:rPr>
-                <m:t>[</m:t>
-              </m:r>
-              <m:sSub>
-                <m:sSubPr>
-                  <m:ctrlPr>
-                    <w:rPr>
-                      <w:rFonts w:ascii="Cambria Math" w:hAnsi="Cambria Math" w:cs="Times New Roman"/>
-                      <w:i/>
-                      <w:sz w:val="24"/>
-                      <w:szCs w:val="24"/>
-                    </w:rPr>
-                  </m:ctrlPr>
-                </m:sSubPr>
-                <m:e>
-                  <m:r>
-                    <w:rPr>
-                      <w:rFonts w:ascii="Cambria Math" w:hAnsi="Cambria Math" w:cs="Times New Roman"/>
-                      <w:sz w:val="24"/>
-                      <w:szCs w:val="24"/>
-                    </w:rPr>
-                    <m:t>p</m:t>
-                  </m:r>
-                </m:e>
-                <m:sub>
-                  <m:r>
-                    <w:rPr>
-                      <w:rFonts w:ascii="Cambria Math" w:hAnsi="Cambria Math" w:cs="Times New Roman"/>
-                      <w:sz w:val="24"/>
-                      <w:szCs w:val="24"/>
-                    </w:rPr>
-                    <m:t>i</m:t>
-                  </m:r>
-                </m:sub>
-              </m:sSub>
-              <m:r>
-                <w:rPr>
-                  <w:rFonts w:ascii="Cambria Math" w:hAnsi="Cambria Math" w:cs="Times New Roman"/>
-                  <w:sz w:val="24"/>
-                  <w:szCs w:val="24"/>
-                </w:rPr>
-                <m:t>*</m:t>
-              </m:r>
-              <m:func>
-                <m:funcPr>
-                  <m:ctrlPr>
-                    <w:rPr>
-                      <w:rFonts w:ascii="Cambria Math" w:hAnsi="Cambria Math" w:cs="Times New Roman"/>
-                      <w:i/>
-                      <w:sz w:val="24"/>
-                      <w:szCs w:val="24"/>
-                    </w:rPr>
-                  </m:ctrlPr>
-                </m:funcPr>
-                <m:fName>
-                  <m:sSub>
-                    <m:sSubPr>
-                      <m:ctrlPr>
-                        <w:rPr>
-                          <w:rFonts w:ascii="Cambria Math" w:hAnsi="Cambria Math" w:cs="Times New Roman"/>
-                          <w:i/>
-                          <w:sz w:val="24"/>
-                          <w:szCs w:val="24"/>
-                        </w:rPr>
-                      </m:ctrlPr>
-                    </m:sSubPr>
-                    <m:e>
-                      <m:r>
-                        <m:rPr>
-                          <m:sty m:val="p"/>
-                        </m:rPr>
-                        <w:rPr>
-                          <w:rFonts w:ascii="Cambria Math" w:hAnsi="Cambria Math" w:cs="Times New Roman"/>
-                          <w:sz w:val="24"/>
-                          <w:szCs w:val="24"/>
-                        </w:rPr>
-                        <m:t>log</m:t>
-                      </m:r>
-                    </m:e>
-                    <m:sub>
-                      <m:r>
-                        <w:rPr>
-                          <w:rFonts w:ascii="Cambria Math" w:hAnsi="Cambria Math" w:cs="Times New Roman"/>
-                          <w:sz w:val="24"/>
-                          <w:szCs w:val="24"/>
-                        </w:rPr>
-                        <m:t>a</m:t>
-                      </m:r>
-                    </m:sub>
-                  </m:sSub>
-                </m:fName>
-                <m:e>
-                  <m:sSub>
-                    <m:sSubPr>
-                      <m:ctrlPr>
-                        <w:rPr>
-                          <w:rFonts w:ascii="Cambria Math" w:hAnsi="Cambria Math" w:cs="Times New Roman"/>
-                          <w:i/>
-                          <w:sz w:val="24"/>
-                          <w:szCs w:val="24"/>
-                        </w:rPr>
-                      </m:ctrlPr>
-                    </m:sSubPr>
-                    <m:e>
-                      <m:r>
-                        <w:rPr>
-                          <w:rFonts w:ascii="Cambria Math" w:hAnsi="Cambria Math" w:cs="Times New Roman"/>
-                          <w:sz w:val="24"/>
-                          <w:szCs w:val="24"/>
-                        </w:rPr>
-                        <m:t>p</m:t>
-                      </m:r>
-                    </m:e>
-                    <m:sub>
-                      <m:r>
-                        <w:rPr>
-                          <w:rFonts w:ascii="Cambria Math" w:hAnsi="Cambria Math" w:cs="Times New Roman"/>
-                          <w:sz w:val="24"/>
-                          <w:szCs w:val="24"/>
-                        </w:rPr>
-                        <m:t>i</m:t>
-                      </m:r>
-                    </m:sub>
-                  </m:sSub>
-                </m:e>
-              </m:func>
-              <m:r>
-                <w:rPr>
-                  <w:rFonts w:ascii="Cambria Math" w:hAnsi="Cambria Math" w:cs="Times New Roman"/>
-                  <w:sz w:val="24"/>
-                  <w:szCs w:val="24"/>
-                  <w:lang w:val="en-US"/>
-                </w:rPr>
-                <m:t>]</m:t>
-              </m:r>
-            </m:e>
-          </m:nary>
-        </m:oMath>
-      </m:oMathPara>
+      <w:r>
+        <w:rPr>
+          <w:rFonts w:ascii="Times New Roman" w:eastAsiaTheme="minorEastAsia" w:hAnsi="Times New Roman" w:cs="Times New Roman"/>
+          <w:sz w:val="24"/>
+          <w:szCs w:val="24"/>
+        </w:rPr>
+        <w:t xml:space="preserve">                                                  </w:t>
+      </w:r>
+      <m:oMath>
+        <m:r>
+          <w:rPr>
+            <w:rFonts w:ascii="Cambria Math" w:hAnsi="Cambria Math" w:cs="Times New Roman"/>
+            <w:sz w:val="24"/>
+            <w:szCs w:val="24"/>
+          </w:rPr>
+          <m:t>H</m:t>
+        </m:r>
+        <m:d>
+          <m:dPr>
+            <m:ctrlPr>
+              <w:rPr>
+                <w:rFonts w:ascii="Cambria Math" w:hAnsi="Cambria Math" w:cs="Times New Roman"/>
+                <w:i/>
+                <w:sz w:val="24"/>
+                <w:szCs w:val="24"/>
+              </w:rPr>
+            </m:ctrlPr>
+          </m:dPr>
+          <m:e>
+            <m:r>
+              <w:rPr>
+                <w:rFonts w:ascii="Cambria Math" w:hAnsi="Cambria Math" w:cs="Times New Roman"/>
+                <w:sz w:val="24"/>
+                <w:szCs w:val="24"/>
+              </w:rPr>
+              <m:t>x</m:t>
+            </m:r>
+          </m:e>
+        </m:d>
+        <m:r>
+          <w:rPr>
+            <w:rFonts w:ascii="Cambria Math" w:hAnsi="Cambria Math" w:cs="Times New Roman"/>
+            <w:sz w:val="24"/>
+            <w:szCs w:val="24"/>
+          </w:rPr>
+          <m:t>=-</m:t>
+        </m:r>
+        <m:nary>
+          <m:naryPr>
+            <m:chr m:val="∑"/>
+            <m:limLoc m:val="undOvr"/>
+            <m:ctrlPr>
+              <w:rPr>
+                <w:rFonts w:ascii="Cambria Math" w:hAnsi="Cambria Math" w:cs="Times New Roman"/>
+                <w:i/>
+                <w:sz w:val="24"/>
+                <w:szCs w:val="24"/>
+              </w:rPr>
+            </m:ctrlPr>
+          </m:naryPr>
+          <m:sub>
+            <m:r>
+              <w:rPr>
+                <w:rFonts w:ascii="Cambria Math" w:hAnsi="Cambria Math" w:cs="Times New Roman"/>
+                <w:sz w:val="24"/>
+                <w:szCs w:val="24"/>
+              </w:rPr>
+              <m:t>i=0</m:t>
+            </m:r>
+          </m:sub>
+          <m:sup>
+            <m:r>
+              <w:rPr>
+                <w:rFonts w:ascii="Cambria Math" w:hAnsi="Cambria Math" w:cs="Times New Roman"/>
+                <w:sz w:val="24"/>
+                <w:szCs w:val="24"/>
+              </w:rPr>
+              <m:t>n</m:t>
+            </m:r>
+          </m:sup>
+          <m:e>
+            <m:r>
+              <w:rPr>
+                <w:rFonts w:ascii="Cambria Math" w:hAnsi="Cambria Math" w:cs="Times New Roman"/>
+                <w:sz w:val="24"/>
+                <w:szCs w:val="24"/>
+              </w:rPr>
+              <m:t>[</m:t>
+            </m:r>
+            <m:sSub>
+              <m:sSubPr>
+                <m:ctrlPr>
+                  <w:rPr>
+                    <w:rFonts w:ascii="Cambria Math" w:hAnsi="Cambria Math" w:cs="Times New Roman"/>
+                    <w:i/>
+                    <w:sz w:val="24"/>
+                    <w:szCs w:val="24"/>
+                  </w:rPr>
+                </m:ctrlPr>
+              </m:sSubPr>
+              <m:e>
+                <m:r>
+                  <w:rPr>
+                    <w:rFonts w:ascii="Cambria Math" w:hAnsi="Cambria Math" w:cs="Times New Roman"/>
+                    <w:sz w:val="24"/>
+                    <w:szCs w:val="24"/>
+                  </w:rPr>
+                  <m:t>p</m:t>
+                </m:r>
+              </m:e>
+              <m:sub>
+                <m:r>
+                  <w:rPr>
+                    <w:rFonts w:ascii="Cambria Math" w:hAnsi="Cambria Math" w:cs="Times New Roman"/>
+                    <w:sz w:val="24"/>
+                    <w:szCs w:val="24"/>
+                  </w:rPr>
+                  <m:t>i</m:t>
+                </m:r>
+              </m:sub>
+            </m:sSub>
+            <m:r>
+              <w:rPr>
+                <w:rFonts w:ascii="Cambria Math" w:hAnsi="Cambria Math" w:cs="Times New Roman"/>
+                <w:sz w:val="24"/>
+                <w:szCs w:val="24"/>
+              </w:rPr>
+              <m:t>*</m:t>
+            </m:r>
+            <m:func>
+              <m:funcPr>
+                <m:ctrlPr>
+                  <w:rPr>
+                    <w:rFonts w:ascii="Cambria Math" w:hAnsi="Cambria Math" w:cs="Times New Roman"/>
+                    <w:i/>
+                    <w:sz w:val="24"/>
+                    <w:szCs w:val="24"/>
+                  </w:rPr>
+                </m:ctrlPr>
+              </m:funcPr>
+              <m:fName>
+                <m:sSub>
+                  <m:sSubPr>
+                    <m:ctrlPr>
+                      <w:rPr>
+                        <w:rFonts w:ascii="Cambria Math" w:hAnsi="Cambria Math" w:cs="Times New Roman"/>
+                        <w:i/>
+                        <w:sz w:val="24"/>
+                        <w:szCs w:val="24"/>
+                      </w:rPr>
+                    </m:ctrlPr>
+                  </m:sSubPr>
+                  <m:e>
+                    <m:r>
+                      <m:rPr>
+                        <m:sty m:val="p"/>
+                      </m:rPr>
+                      <w:rPr>
+                        <w:rFonts w:ascii="Cambria Math" w:hAnsi="Cambria Math" w:cs="Times New Roman"/>
+                        <w:sz w:val="24"/>
+                        <w:szCs w:val="24"/>
+                      </w:rPr>
+                      <m:t>log</m:t>
+                    </m:r>
+                  </m:e>
+                  <m:sub>
+                    <m:r>
+                      <w:rPr>
+                        <w:rFonts w:ascii="Cambria Math" w:hAnsi="Cambria Math" w:cs="Times New Roman"/>
+                        <w:sz w:val="24"/>
+                        <w:szCs w:val="24"/>
+                      </w:rPr>
+                      <m:t>a</m:t>
+                    </m:r>
+                  </m:sub>
+                </m:sSub>
+              </m:fName>
+              <m:e>
+                <m:sSub>
+                  <m:sSubPr>
+                    <m:ctrlPr>
+                      <w:rPr>
+                        <w:rFonts w:ascii="Cambria Math" w:hAnsi="Cambria Math" w:cs="Times New Roman"/>
+                        <w:i/>
+                        <w:sz w:val="24"/>
+                        <w:szCs w:val="24"/>
+                      </w:rPr>
+                    </m:ctrlPr>
+                  </m:sSubPr>
+                  <m:e>
+                    <m:r>
+                      <w:rPr>
+                        <w:rFonts w:ascii="Cambria Math" w:hAnsi="Cambria Math" w:cs="Times New Roman"/>
+                        <w:sz w:val="24"/>
+                        <w:szCs w:val="24"/>
+                      </w:rPr>
+                      <m:t>p</m:t>
+                    </m:r>
+                  </m:e>
+                  <m:sub>
+                    <m:r>
+                      <w:rPr>
+                        <w:rFonts w:ascii="Cambria Math" w:hAnsi="Cambria Math" w:cs="Times New Roman"/>
+                        <w:sz w:val="24"/>
+                        <w:szCs w:val="24"/>
+                      </w:rPr>
+                      <m:t>i</m:t>
+                    </m:r>
+                  </m:sub>
+                </m:sSub>
+              </m:e>
+            </m:func>
+            <m:r>
+              <w:rPr>
+                <w:rFonts w:ascii="Cambria Math" w:hAnsi="Cambria Math" w:cs="Times New Roman"/>
+                <w:sz w:val="24"/>
+                <w:szCs w:val="24"/>
+              </w:rPr>
+              <m:t>]</m:t>
+            </m:r>
+          </m:e>
+        </m:nary>
+      </m:oMath>
+      <w:r>
+        <w:rPr>
+          <w:rFonts w:ascii="Times New Roman" w:eastAsiaTheme="minorEastAsia" w:hAnsi="Times New Roman" w:cs="Times New Roman"/>
+          <w:sz w:val="24"/>
+          <w:szCs w:val="24"/>
+        </w:rPr>
+        <w:t xml:space="preserve">                                             (4)</w:t>
+      </w:r>
     </w:p>
     <w:p>
       <w:pPr>
@@ -18668,7 +19156,6 @@
           <w:sz w:val="24"/>
           <w:szCs w:val="24"/>
         </w:rPr>
-        <w:lastRenderedPageBreak/>
         <w:t>Таблица 4</w:t>
       </w:r>
       <w:r>
@@ -19018,7 +19505,7 @@
         <w:pStyle w:val="1"/>
         <w:pageBreakBefore/>
       </w:pPr>
-      <w:bookmarkStart w:id="13" w:name="_Toc198714779"/>
+      <w:bookmarkStart w:id="14" w:name="_Toc199578648"/>
       <w:r>
         <w:lastRenderedPageBreak/>
         <w:t>СПИСОК</w:t>
@@ -19035,7 +19522,7 @@
       <w:r>
         <w:t>ИСТОЧНИКОВ</w:t>
       </w:r>
-      <w:bookmarkEnd w:id="13"/>
+      <w:bookmarkEnd w:id="14"/>
     </w:p>
     <w:p>
       <w:pPr>
@@ -19351,7 +19838,7 @@
             <w:noProof/>
             <w:sz w:val="28"/>
           </w:rPr>
-          <w:t>2</w:t>
+          <w:t>43</w:t>
         </w:r>
         <w:r>
           <w:rPr>
@@ -22724,7 +23211,7 @@
 </file>
 
 <file path=customXml/itemProps1.xml><?xml version="1.0" encoding="utf-8"?>
-<ds:datastoreItem xmlns:ds="http://schemas.openxmlformats.org/officeDocument/2006/customXml" ds:itemID="{549CE66F-E614-4A96-B74A-8B9A7935544A}">
+<ds:datastoreItem xmlns:ds="http://schemas.openxmlformats.org/officeDocument/2006/customXml" ds:itemID="{7620FC68-DD87-40BA-A9D6-3EBD8C3E55F6}">
   <ds:schemaRefs>
     <ds:schemaRef ds:uri="http://schemas.openxmlformats.org/officeDocument/2006/bibliography"/>
   </ds:schemaRefs>
